--- a/Docs/Research/Findings_IgusRobotCommunication.docx
+++ b/Docs/Research/Findings_IgusRobotCommunication.docx
@@ -1013,6 +1013,1512 @@
         <w:br w:type="page"/>
       </w:r>
     </w:p>
+    <w:sdt>
+      <w:sdtPr>
+        <w:id w:val="-1826505235"/>
+        <w:docPartObj>
+          <w:docPartGallery w:val="Table of Contents"/>
+          <w:docPartUnique/>
+        </w:docPartObj>
+      </w:sdtPr>
+      <w:sdtEndPr>
+        <w:rPr>
+          <w:rFonts w:asciiTheme="minorHAnsi" w:eastAsiaTheme="minorHAnsi" w:hAnsiTheme="minorHAnsi" w:cstheme="minorBidi"/>
+          <w:noProof/>
+          <w:color w:val="auto"/>
+          <w:kern w:val="2"/>
+          <w:sz w:val="24"/>
+          <w:szCs w:val="24"/>
+          <w:lang w:eastAsia="en-US"/>
+          <w14:ligatures w14:val="standardContextual"/>
+        </w:rPr>
+      </w:sdtEndPr>
+      <w:sdtContent>
+        <w:p>
+          <w:pPr>
+            <w:pStyle w:val="Kopvaninhoudsopgave"/>
+            <w:rPr>
+              <w:lang w:val="en-US"/>
+            </w:rPr>
+          </w:pPr>
+          <w:r>
+            <w:rPr>
+              <w:lang w:val="en-US"/>
+            </w:rPr>
+            <w:t>Table of contents</w:t>
+          </w:r>
+        </w:p>
+        <w:p>
+          <w:pPr>
+            <w:pStyle w:val="Inhopg1"/>
+            <w:tabs>
+              <w:tab w:val="right" w:leader="dot" w:pos="9062"/>
+            </w:tabs>
+            <w:rPr>
+              <w:rFonts w:eastAsiaTheme="minorEastAsia" w:cstheme="minorBidi"/>
+              <w:b w:val="0"/>
+              <w:bCs w:val="0"/>
+              <w:noProof/>
+              <w:sz w:val="24"/>
+              <w:szCs w:val="24"/>
+              <w:lang w:eastAsia="nl-NL"/>
+            </w:rPr>
+          </w:pPr>
+          <w:r>
+            <w:rPr>
+              <w:b w:val="0"/>
+              <w:bCs w:val="0"/>
+            </w:rPr>
+            <w:fldChar w:fldCharType="begin"/>
+          </w:r>
+          <w:r>
+            <w:instrText>TOC \o "1-3" \h \z \u</w:instrText>
+          </w:r>
+          <w:r>
+            <w:rPr>
+              <w:b w:val="0"/>
+              <w:bCs w:val="0"/>
+            </w:rPr>
+            <w:fldChar w:fldCharType="separate"/>
+          </w:r>
+          <w:hyperlink w:anchor="_Toc138249633" w:history="1">
+            <w:r>
+              <w:rPr>
+                <w:rStyle w:val="Hyperlink"/>
+                <w:noProof/>
+                <w:lang w:val="en-US"/>
+              </w:rPr>
+              <w:t>Introduction</w:t>
+            </w:r>
+            <w:r>
+              <w:rPr>
+                <w:noProof/>
+                <w:webHidden/>
+              </w:rPr>
+              <w:tab/>
+            </w:r>
+            <w:r>
+              <w:rPr>
+                <w:noProof/>
+                <w:webHidden/>
+              </w:rPr>
+              <w:fldChar w:fldCharType="begin"/>
+            </w:r>
+            <w:r>
+              <w:rPr>
+                <w:noProof/>
+                <w:webHidden/>
+              </w:rPr>
+              <w:instrText xml:space="preserve"> PAGEREF _Toc138249633 \h </w:instrText>
+            </w:r>
+            <w:r>
+              <w:rPr>
+                <w:noProof/>
+                <w:webHidden/>
+              </w:rPr>
+            </w:r>
+            <w:r>
+              <w:rPr>
+                <w:noProof/>
+                <w:webHidden/>
+              </w:rPr>
+              <w:fldChar w:fldCharType="separate"/>
+            </w:r>
+            <w:r>
+              <w:rPr>
+                <w:noProof/>
+                <w:webHidden/>
+              </w:rPr>
+              <w:t>2</w:t>
+            </w:r>
+            <w:r>
+              <w:rPr>
+                <w:noProof/>
+                <w:webHidden/>
+              </w:rPr>
+              <w:fldChar w:fldCharType="end"/>
+            </w:r>
+          </w:hyperlink>
+        </w:p>
+        <w:p>
+          <w:pPr>
+            <w:pStyle w:val="Inhopg1"/>
+            <w:tabs>
+              <w:tab w:val="right" w:leader="dot" w:pos="9062"/>
+            </w:tabs>
+            <w:rPr>
+              <w:rFonts w:eastAsiaTheme="minorEastAsia" w:cstheme="minorBidi"/>
+              <w:b w:val="0"/>
+              <w:bCs w:val="0"/>
+              <w:noProof/>
+              <w:sz w:val="24"/>
+              <w:szCs w:val="24"/>
+              <w:lang w:eastAsia="nl-NL"/>
+            </w:rPr>
+          </w:pPr>
+          <w:hyperlink w:anchor="_Toc138249634" w:history="1">
+            <w:r>
+              <w:rPr>
+                <w:rStyle w:val="Hyperlink"/>
+                <w:noProof/>
+                <w:lang w:val="en-US"/>
+              </w:rPr>
+              <w:t>Questions</w:t>
+            </w:r>
+            <w:r>
+              <w:rPr>
+                <w:noProof/>
+                <w:webHidden/>
+              </w:rPr>
+              <w:tab/>
+            </w:r>
+            <w:r>
+              <w:rPr>
+                <w:noProof/>
+                <w:webHidden/>
+              </w:rPr>
+              <w:fldChar w:fldCharType="begin"/>
+            </w:r>
+            <w:r>
+              <w:rPr>
+                <w:noProof/>
+                <w:webHidden/>
+              </w:rPr>
+              <w:instrText xml:space="preserve"> PAGEREF _Toc138249634 \h </w:instrText>
+            </w:r>
+            <w:r>
+              <w:rPr>
+                <w:noProof/>
+                <w:webHidden/>
+              </w:rPr>
+            </w:r>
+            <w:r>
+              <w:rPr>
+                <w:noProof/>
+                <w:webHidden/>
+              </w:rPr>
+              <w:fldChar w:fldCharType="separate"/>
+            </w:r>
+            <w:r>
+              <w:rPr>
+                <w:noProof/>
+                <w:webHidden/>
+              </w:rPr>
+              <w:t>2</w:t>
+            </w:r>
+            <w:r>
+              <w:rPr>
+                <w:noProof/>
+                <w:webHidden/>
+              </w:rPr>
+              <w:fldChar w:fldCharType="end"/>
+            </w:r>
+          </w:hyperlink>
+        </w:p>
+        <w:p>
+          <w:pPr>
+            <w:pStyle w:val="Inhopg2"/>
+            <w:tabs>
+              <w:tab w:val="right" w:leader="dot" w:pos="9062"/>
+            </w:tabs>
+            <w:rPr>
+              <w:rFonts w:eastAsiaTheme="minorEastAsia" w:cstheme="minorBidi"/>
+              <w:i w:val="0"/>
+              <w:iCs w:val="0"/>
+              <w:noProof/>
+              <w:sz w:val="24"/>
+              <w:szCs w:val="24"/>
+              <w:lang w:eastAsia="nl-NL"/>
+            </w:rPr>
+          </w:pPr>
+          <w:hyperlink w:anchor="_Toc138249635" w:history="1">
+            <w:r>
+              <w:rPr>
+                <w:rStyle w:val="Hyperlink"/>
+                <w:noProof/>
+                <w:lang w:val="en-US"/>
+              </w:rPr>
+              <w:t>Main question</w:t>
+            </w:r>
+            <w:r>
+              <w:rPr>
+                <w:noProof/>
+                <w:webHidden/>
+              </w:rPr>
+              <w:tab/>
+            </w:r>
+            <w:r>
+              <w:rPr>
+                <w:noProof/>
+                <w:webHidden/>
+              </w:rPr>
+              <w:fldChar w:fldCharType="begin"/>
+            </w:r>
+            <w:r>
+              <w:rPr>
+                <w:noProof/>
+                <w:webHidden/>
+              </w:rPr>
+              <w:instrText xml:space="preserve"> PAGEREF _Toc138249635 \h </w:instrText>
+            </w:r>
+            <w:r>
+              <w:rPr>
+                <w:noProof/>
+                <w:webHidden/>
+              </w:rPr>
+            </w:r>
+            <w:r>
+              <w:rPr>
+                <w:noProof/>
+                <w:webHidden/>
+              </w:rPr>
+              <w:fldChar w:fldCharType="separate"/>
+            </w:r>
+            <w:r>
+              <w:rPr>
+                <w:noProof/>
+                <w:webHidden/>
+              </w:rPr>
+              <w:t>2</w:t>
+            </w:r>
+            <w:r>
+              <w:rPr>
+                <w:noProof/>
+                <w:webHidden/>
+              </w:rPr>
+              <w:fldChar w:fldCharType="end"/>
+            </w:r>
+          </w:hyperlink>
+        </w:p>
+        <w:p>
+          <w:pPr>
+            <w:pStyle w:val="Inhopg2"/>
+            <w:tabs>
+              <w:tab w:val="right" w:leader="dot" w:pos="9062"/>
+            </w:tabs>
+            <w:rPr>
+              <w:rFonts w:eastAsiaTheme="minorEastAsia" w:cstheme="minorBidi"/>
+              <w:i w:val="0"/>
+              <w:iCs w:val="0"/>
+              <w:noProof/>
+              <w:sz w:val="24"/>
+              <w:szCs w:val="24"/>
+              <w:lang w:eastAsia="nl-NL"/>
+            </w:rPr>
+          </w:pPr>
+          <w:hyperlink w:anchor="_Toc138249636" w:history="1">
+            <w:r>
+              <w:rPr>
+                <w:rStyle w:val="Hyperlink"/>
+                <w:noProof/>
+                <w:lang w:val="en-US"/>
+              </w:rPr>
+              <w:t>Sub questions</w:t>
+            </w:r>
+            <w:r>
+              <w:rPr>
+                <w:noProof/>
+                <w:webHidden/>
+              </w:rPr>
+              <w:tab/>
+            </w:r>
+            <w:r>
+              <w:rPr>
+                <w:noProof/>
+                <w:webHidden/>
+              </w:rPr>
+              <w:fldChar w:fldCharType="begin"/>
+            </w:r>
+            <w:r>
+              <w:rPr>
+                <w:noProof/>
+                <w:webHidden/>
+              </w:rPr>
+              <w:instrText xml:space="preserve"> PAGEREF _Toc138249636 \h </w:instrText>
+            </w:r>
+            <w:r>
+              <w:rPr>
+                <w:noProof/>
+                <w:webHidden/>
+              </w:rPr>
+            </w:r>
+            <w:r>
+              <w:rPr>
+                <w:noProof/>
+                <w:webHidden/>
+              </w:rPr>
+              <w:fldChar w:fldCharType="separate"/>
+            </w:r>
+            <w:r>
+              <w:rPr>
+                <w:noProof/>
+                <w:webHidden/>
+              </w:rPr>
+              <w:t>2</w:t>
+            </w:r>
+            <w:r>
+              <w:rPr>
+                <w:noProof/>
+                <w:webHidden/>
+              </w:rPr>
+              <w:fldChar w:fldCharType="end"/>
+            </w:r>
+          </w:hyperlink>
+        </w:p>
+        <w:p>
+          <w:pPr>
+            <w:pStyle w:val="Inhopg1"/>
+            <w:tabs>
+              <w:tab w:val="right" w:leader="dot" w:pos="9062"/>
+            </w:tabs>
+            <w:rPr>
+              <w:rFonts w:eastAsiaTheme="minorEastAsia" w:cstheme="minorBidi"/>
+              <w:b w:val="0"/>
+              <w:bCs w:val="0"/>
+              <w:noProof/>
+              <w:sz w:val="24"/>
+              <w:szCs w:val="24"/>
+              <w:lang w:eastAsia="nl-NL"/>
+            </w:rPr>
+          </w:pPr>
+          <w:hyperlink w:anchor="_Toc138249637" w:history="1">
+            <w:r>
+              <w:rPr>
+                <w:rStyle w:val="Hyperlink"/>
+                <w:noProof/>
+                <w:lang w:val="en-US"/>
+              </w:rPr>
+              <w:t>What</w:t>
+            </w:r>
+            <w:r>
+              <w:rPr>
+                <w:noProof/>
+                <w:webHidden/>
+              </w:rPr>
+              <w:tab/>
+            </w:r>
+            <w:r>
+              <w:rPr>
+                <w:noProof/>
+                <w:webHidden/>
+              </w:rPr>
+              <w:fldChar w:fldCharType="begin"/>
+            </w:r>
+            <w:r>
+              <w:rPr>
+                <w:noProof/>
+                <w:webHidden/>
+              </w:rPr>
+              <w:instrText xml:space="preserve"> PAGEREF _Toc138249637 \h </w:instrText>
+            </w:r>
+            <w:r>
+              <w:rPr>
+                <w:noProof/>
+                <w:webHidden/>
+              </w:rPr>
+            </w:r>
+            <w:r>
+              <w:rPr>
+                <w:noProof/>
+                <w:webHidden/>
+              </w:rPr>
+              <w:fldChar w:fldCharType="separate"/>
+            </w:r>
+            <w:r>
+              <w:rPr>
+                <w:noProof/>
+                <w:webHidden/>
+              </w:rPr>
+              <w:t>2</w:t>
+            </w:r>
+            <w:r>
+              <w:rPr>
+                <w:noProof/>
+                <w:webHidden/>
+              </w:rPr>
+              <w:fldChar w:fldCharType="end"/>
+            </w:r>
+          </w:hyperlink>
+        </w:p>
+        <w:p>
+          <w:pPr>
+            <w:pStyle w:val="Inhopg1"/>
+            <w:tabs>
+              <w:tab w:val="right" w:leader="dot" w:pos="9062"/>
+            </w:tabs>
+            <w:rPr>
+              <w:rFonts w:eastAsiaTheme="minorEastAsia" w:cstheme="minorBidi"/>
+              <w:b w:val="0"/>
+              <w:bCs w:val="0"/>
+              <w:noProof/>
+              <w:sz w:val="24"/>
+              <w:szCs w:val="24"/>
+              <w:lang w:eastAsia="nl-NL"/>
+            </w:rPr>
+          </w:pPr>
+          <w:hyperlink w:anchor="_Toc138249638" w:history="1">
+            <w:r>
+              <w:rPr>
+                <w:rStyle w:val="Hyperlink"/>
+                <w:noProof/>
+                <w:lang w:val="en-US"/>
+              </w:rPr>
+              <w:t>Why</w:t>
+            </w:r>
+            <w:r>
+              <w:rPr>
+                <w:noProof/>
+                <w:webHidden/>
+              </w:rPr>
+              <w:tab/>
+            </w:r>
+            <w:r>
+              <w:rPr>
+                <w:noProof/>
+                <w:webHidden/>
+              </w:rPr>
+              <w:fldChar w:fldCharType="begin"/>
+            </w:r>
+            <w:r>
+              <w:rPr>
+                <w:noProof/>
+                <w:webHidden/>
+              </w:rPr>
+              <w:instrText xml:space="preserve"> PAGEREF _Toc138249638 \h </w:instrText>
+            </w:r>
+            <w:r>
+              <w:rPr>
+                <w:noProof/>
+                <w:webHidden/>
+              </w:rPr>
+            </w:r>
+            <w:r>
+              <w:rPr>
+                <w:noProof/>
+                <w:webHidden/>
+              </w:rPr>
+              <w:fldChar w:fldCharType="separate"/>
+            </w:r>
+            <w:r>
+              <w:rPr>
+                <w:noProof/>
+                <w:webHidden/>
+              </w:rPr>
+              <w:t>2</w:t>
+            </w:r>
+            <w:r>
+              <w:rPr>
+                <w:noProof/>
+                <w:webHidden/>
+              </w:rPr>
+              <w:fldChar w:fldCharType="end"/>
+            </w:r>
+          </w:hyperlink>
+        </w:p>
+        <w:p>
+          <w:pPr>
+            <w:pStyle w:val="Inhopg1"/>
+            <w:tabs>
+              <w:tab w:val="right" w:leader="dot" w:pos="9062"/>
+            </w:tabs>
+            <w:rPr>
+              <w:rFonts w:eastAsiaTheme="minorEastAsia" w:cstheme="minorBidi"/>
+              <w:b w:val="0"/>
+              <w:bCs w:val="0"/>
+              <w:noProof/>
+              <w:sz w:val="24"/>
+              <w:szCs w:val="24"/>
+              <w:lang w:eastAsia="nl-NL"/>
+            </w:rPr>
+          </w:pPr>
+          <w:hyperlink w:anchor="_Toc138249639" w:history="1">
+            <w:r>
+              <w:rPr>
+                <w:rStyle w:val="Hyperlink"/>
+                <w:noProof/>
+                <w:lang w:val="en-US"/>
+              </w:rPr>
+              <w:t>How</w:t>
+            </w:r>
+            <w:r>
+              <w:rPr>
+                <w:noProof/>
+                <w:webHidden/>
+              </w:rPr>
+              <w:tab/>
+            </w:r>
+            <w:r>
+              <w:rPr>
+                <w:noProof/>
+                <w:webHidden/>
+              </w:rPr>
+              <w:fldChar w:fldCharType="begin"/>
+            </w:r>
+            <w:r>
+              <w:rPr>
+                <w:noProof/>
+                <w:webHidden/>
+              </w:rPr>
+              <w:instrText xml:space="preserve"> PAGEREF _Toc138249639 \h </w:instrText>
+            </w:r>
+            <w:r>
+              <w:rPr>
+                <w:noProof/>
+                <w:webHidden/>
+              </w:rPr>
+            </w:r>
+            <w:r>
+              <w:rPr>
+                <w:noProof/>
+                <w:webHidden/>
+              </w:rPr>
+              <w:fldChar w:fldCharType="separate"/>
+            </w:r>
+            <w:r>
+              <w:rPr>
+                <w:noProof/>
+                <w:webHidden/>
+              </w:rPr>
+              <w:t>2</w:t>
+            </w:r>
+            <w:r>
+              <w:rPr>
+                <w:noProof/>
+                <w:webHidden/>
+              </w:rPr>
+              <w:fldChar w:fldCharType="end"/>
+            </w:r>
+          </w:hyperlink>
+        </w:p>
+        <w:p>
+          <w:pPr>
+            <w:pStyle w:val="Inhopg1"/>
+            <w:tabs>
+              <w:tab w:val="right" w:leader="dot" w:pos="9062"/>
+            </w:tabs>
+            <w:rPr>
+              <w:rFonts w:eastAsiaTheme="minorEastAsia" w:cstheme="minorBidi"/>
+              <w:b w:val="0"/>
+              <w:bCs w:val="0"/>
+              <w:noProof/>
+              <w:sz w:val="24"/>
+              <w:szCs w:val="24"/>
+              <w:lang w:eastAsia="nl-NL"/>
+            </w:rPr>
+          </w:pPr>
+          <w:hyperlink w:anchor="_Toc138249640" w:history="1">
+            <w:r>
+              <w:rPr>
+                <w:rStyle w:val="Hyperlink"/>
+                <w:noProof/>
+                <w:lang w:val="en-US"/>
+              </w:rPr>
+              <w:t>How to connect with the Igus robot?</w:t>
+            </w:r>
+            <w:r>
+              <w:rPr>
+                <w:noProof/>
+                <w:webHidden/>
+              </w:rPr>
+              <w:tab/>
+            </w:r>
+            <w:r>
+              <w:rPr>
+                <w:noProof/>
+                <w:webHidden/>
+              </w:rPr>
+              <w:fldChar w:fldCharType="begin"/>
+            </w:r>
+            <w:r>
+              <w:rPr>
+                <w:noProof/>
+                <w:webHidden/>
+              </w:rPr>
+              <w:instrText xml:space="preserve"> PAGEREF _Toc138249640 \h </w:instrText>
+            </w:r>
+            <w:r>
+              <w:rPr>
+                <w:noProof/>
+                <w:webHidden/>
+              </w:rPr>
+            </w:r>
+            <w:r>
+              <w:rPr>
+                <w:noProof/>
+                <w:webHidden/>
+              </w:rPr>
+              <w:fldChar w:fldCharType="separate"/>
+            </w:r>
+            <w:r>
+              <w:rPr>
+                <w:noProof/>
+                <w:webHidden/>
+              </w:rPr>
+              <w:t>3</w:t>
+            </w:r>
+            <w:r>
+              <w:rPr>
+                <w:noProof/>
+                <w:webHidden/>
+              </w:rPr>
+              <w:fldChar w:fldCharType="end"/>
+            </w:r>
+          </w:hyperlink>
+        </w:p>
+        <w:p>
+          <w:pPr>
+            <w:pStyle w:val="Inhopg1"/>
+            <w:tabs>
+              <w:tab w:val="right" w:leader="dot" w:pos="9062"/>
+            </w:tabs>
+            <w:rPr>
+              <w:rFonts w:eastAsiaTheme="minorEastAsia" w:cstheme="minorBidi"/>
+              <w:b w:val="0"/>
+              <w:bCs w:val="0"/>
+              <w:noProof/>
+              <w:sz w:val="24"/>
+              <w:szCs w:val="24"/>
+              <w:lang w:eastAsia="nl-NL"/>
+            </w:rPr>
+          </w:pPr>
+          <w:hyperlink w:anchor="_Toc138249641" w:history="1">
+            <w:r>
+              <w:rPr>
+                <w:rStyle w:val="Hyperlink"/>
+                <w:noProof/>
+                <w:lang w:val="en-US"/>
+              </w:rPr>
+              <w:t>What is the message format for the Igus robot?</w:t>
+            </w:r>
+            <w:r>
+              <w:rPr>
+                <w:noProof/>
+                <w:webHidden/>
+              </w:rPr>
+              <w:tab/>
+            </w:r>
+            <w:r>
+              <w:rPr>
+                <w:noProof/>
+                <w:webHidden/>
+              </w:rPr>
+              <w:fldChar w:fldCharType="begin"/>
+            </w:r>
+            <w:r>
+              <w:rPr>
+                <w:noProof/>
+                <w:webHidden/>
+              </w:rPr>
+              <w:instrText xml:space="preserve"> PAGEREF _Toc138249641 \h </w:instrText>
+            </w:r>
+            <w:r>
+              <w:rPr>
+                <w:noProof/>
+                <w:webHidden/>
+              </w:rPr>
+            </w:r>
+            <w:r>
+              <w:rPr>
+                <w:noProof/>
+                <w:webHidden/>
+              </w:rPr>
+              <w:fldChar w:fldCharType="separate"/>
+            </w:r>
+            <w:r>
+              <w:rPr>
+                <w:noProof/>
+                <w:webHidden/>
+              </w:rPr>
+              <w:t>3</w:t>
+            </w:r>
+            <w:r>
+              <w:rPr>
+                <w:noProof/>
+                <w:webHidden/>
+              </w:rPr>
+              <w:fldChar w:fldCharType="end"/>
+            </w:r>
+          </w:hyperlink>
+        </w:p>
+        <w:p>
+          <w:pPr>
+            <w:pStyle w:val="Inhopg2"/>
+            <w:tabs>
+              <w:tab w:val="right" w:leader="dot" w:pos="9062"/>
+            </w:tabs>
+            <w:rPr>
+              <w:rFonts w:eastAsiaTheme="minorEastAsia" w:cstheme="minorBidi"/>
+              <w:i w:val="0"/>
+              <w:iCs w:val="0"/>
+              <w:noProof/>
+              <w:sz w:val="24"/>
+              <w:szCs w:val="24"/>
+              <w:lang w:eastAsia="nl-NL"/>
+            </w:rPr>
+          </w:pPr>
+          <w:hyperlink w:anchor="_Toc138249642" w:history="1">
+            <w:r>
+              <w:rPr>
+                <w:rStyle w:val="Hyperlink"/>
+                <w:noProof/>
+                <w:lang w:val="en-US"/>
+              </w:rPr>
+              <w:t>What is the Igus robot client send message format?</w:t>
+            </w:r>
+            <w:r>
+              <w:rPr>
+                <w:noProof/>
+                <w:webHidden/>
+              </w:rPr>
+              <w:tab/>
+            </w:r>
+            <w:r>
+              <w:rPr>
+                <w:noProof/>
+                <w:webHidden/>
+              </w:rPr>
+              <w:fldChar w:fldCharType="begin"/>
+            </w:r>
+            <w:r>
+              <w:rPr>
+                <w:noProof/>
+                <w:webHidden/>
+              </w:rPr>
+              <w:instrText xml:space="preserve"> PAGEREF _Toc138249642 \h </w:instrText>
+            </w:r>
+            <w:r>
+              <w:rPr>
+                <w:noProof/>
+                <w:webHidden/>
+              </w:rPr>
+            </w:r>
+            <w:r>
+              <w:rPr>
+                <w:noProof/>
+                <w:webHidden/>
+              </w:rPr>
+              <w:fldChar w:fldCharType="separate"/>
+            </w:r>
+            <w:r>
+              <w:rPr>
+                <w:noProof/>
+                <w:webHidden/>
+              </w:rPr>
+              <w:t>3</w:t>
+            </w:r>
+            <w:r>
+              <w:rPr>
+                <w:noProof/>
+                <w:webHidden/>
+              </w:rPr>
+              <w:fldChar w:fldCharType="end"/>
+            </w:r>
+          </w:hyperlink>
+        </w:p>
+        <w:p>
+          <w:pPr>
+            <w:pStyle w:val="Inhopg2"/>
+            <w:tabs>
+              <w:tab w:val="right" w:leader="dot" w:pos="9062"/>
+            </w:tabs>
+            <w:rPr>
+              <w:rFonts w:eastAsiaTheme="minorEastAsia" w:cstheme="minorBidi"/>
+              <w:i w:val="0"/>
+              <w:iCs w:val="0"/>
+              <w:noProof/>
+              <w:sz w:val="24"/>
+              <w:szCs w:val="24"/>
+              <w:lang w:eastAsia="nl-NL"/>
+            </w:rPr>
+          </w:pPr>
+          <w:hyperlink w:anchor="_Toc138249643" w:history="1">
+            <w:r>
+              <w:rPr>
+                <w:rStyle w:val="Hyperlink"/>
+                <w:noProof/>
+                <w:lang w:val="en-US"/>
+              </w:rPr>
+              <w:t>What is the Igus robot server return message format?</w:t>
+            </w:r>
+            <w:r>
+              <w:rPr>
+                <w:noProof/>
+                <w:webHidden/>
+              </w:rPr>
+              <w:tab/>
+            </w:r>
+            <w:r>
+              <w:rPr>
+                <w:noProof/>
+                <w:webHidden/>
+              </w:rPr>
+              <w:fldChar w:fldCharType="begin"/>
+            </w:r>
+            <w:r>
+              <w:rPr>
+                <w:noProof/>
+                <w:webHidden/>
+              </w:rPr>
+              <w:instrText xml:space="preserve"> PAGEREF _Toc138249643 \h </w:instrText>
+            </w:r>
+            <w:r>
+              <w:rPr>
+                <w:noProof/>
+                <w:webHidden/>
+              </w:rPr>
+            </w:r>
+            <w:r>
+              <w:rPr>
+                <w:noProof/>
+                <w:webHidden/>
+              </w:rPr>
+              <w:fldChar w:fldCharType="separate"/>
+            </w:r>
+            <w:r>
+              <w:rPr>
+                <w:noProof/>
+                <w:webHidden/>
+              </w:rPr>
+              <w:t>3</w:t>
+            </w:r>
+            <w:r>
+              <w:rPr>
+                <w:noProof/>
+                <w:webHidden/>
+              </w:rPr>
+              <w:fldChar w:fldCharType="end"/>
+            </w:r>
+          </w:hyperlink>
+        </w:p>
+        <w:p>
+          <w:pPr>
+            <w:pStyle w:val="Inhopg1"/>
+            <w:tabs>
+              <w:tab w:val="right" w:leader="dot" w:pos="9062"/>
+            </w:tabs>
+            <w:rPr>
+              <w:rFonts w:eastAsiaTheme="minorEastAsia" w:cstheme="minorBidi"/>
+              <w:b w:val="0"/>
+              <w:bCs w:val="0"/>
+              <w:noProof/>
+              <w:sz w:val="24"/>
+              <w:szCs w:val="24"/>
+              <w:lang w:eastAsia="nl-NL"/>
+            </w:rPr>
+          </w:pPr>
+          <w:hyperlink w:anchor="_Toc138249644" w:history="1">
+            <w:r>
+              <w:rPr>
+                <w:rStyle w:val="Hyperlink"/>
+                <w:noProof/>
+                <w:lang w:val="en-US"/>
+              </w:rPr>
+              <w:t>What is the Igus robot communication sequence?</w:t>
+            </w:r>
+            <w:r>
+              <w:rPr>
+                <w:noProof/>
+                <w:webHidden/>
+              </w:rPr>
+              <w:tab/>
+            </w:r>
+            <w:r>
+              <w:rPr>
+                <w:noProof/>
+                <w:webHidden/>
+              </w:rPr>
+              <w:fldChar w:fldCharType="begin"/>
+            </w:r>
+            <w:r>
+              <w:rPr>
+                <w:noProof/>
+                <w:webHidden/>
+              </w:rPr>
+              <w:instrText xml:space="preserve"> PAGEREF _Toc138249644 \h </w:instrText>
+            </w:r>
+            <w:r>
+              <w:rPr>
+                <w:noProof/>
+                <w:webHidden/>
+              </w:rPr>
+            </w:r>
+            <w:r>
+              <w:rPr>
+                <w:noProof/>
+                <w:webHidden/>
+              </w:rPr>
+              <w:fldChar w:fldCharType="separate"/>
+            </w:r>
+            <w:r>
+              <w:rPr>
+                <w:noProof/>
+                <w:webHidden/>
+              </w:rPr>
+              <w:t>4</w:t>
+            </w:r>
+            <w:r>
+              <w:rPr>
+                <w:noProof/>
+                <w:webHidden/>
+              </w:rPr>
+              <w:fldChar w:fldCharType="end"/>
+            </w:r>
+          </w:hyperlink>
+        </w:p>
+        <w:p>
+          <w:pPr>
+            <w:pStyle w:val="Inhopg2"/>
+            <w:tabs>
+              <w:tab w:val="right" w:leader="dot" w:pos="9062"/>
+            </w:tabs>
+            <w:rPr>
+              <w:rFonts w:eastAsiaTheme="minorEastAsia" w:cstheme="minorBidi"/>
+              <w:i w:val="0"/>
+              <w:iCs w:val="0"/>
+              <w:noProof/>
+              <w:sz w:val="24"/>
+              <w:szCs w:val="24"/>
+              <w:lang w:eastAsia="nl-NL"/>
+            </w:rPr>
+          </w:pPr>
+          <w:hyperlink w:anchor="_Toc138249645" w:history="1">
+            <w:r>
+              <w:rPr>
+                <w:rStyle w:val="Hyperlink"/>
+                <w:noProof/>
+                <w:lang w:val="en-US"/>
+              </w:rPr>
+              <w:t>Found Client commands</w:t>
+            </w:r>
+            <w:r>
+              <w:rPr>
+                <w:noProof/>
+                <w:webHidden/>
+              </w:rPr>
+              <w:tab/>
+            </w:r>
+            <w:r>
+              <w:rPr>
+                <w:noProof/>
+                <w:webHidden/>
+              </w:rPr>
+              <w:fldChar w:fldCharType="begin"/>
+            </w:r>
+            <w:r>
+              <w:rPr>
+                <w:noProof/>
+                <w:webHidden/>
+              </w:rPr>
+              <w:instrText xml:space="preserve"> PAGEREF _Toc138249645 \h </w:instrText>
+            </w:r>
+            <w:r>
+              <w:rPr>
+                <w:noProof/>
+                <w:webHidden/>
+              </w:rPr>
+            </w:r>
+            <w:r>
+              <w:rPr>
+                <w:noProof/>
+                <w:webHidden/>
+              </w:rPr>
+              <w:fldChar w:fldCharType="separate"/>
+            </w:r>
+            <w:r>
+              <w:rPr>
+                <w:noProof/>
+                <w:webHidden/>
+              </w:rPr>
+              <w:t>4</w:t>
+            </w:r>
+            <w:r>
+              <w:rPr>
+                <w:noProof/>
+                <w:webHidden/>
+              </w:rPr>
+              <w:fldChar w:fldCharType="end"/>
+            </w:r>
+          </w:hyperlink>
+        </w:p>
+        <w:p>
+          <w:pPr>
+            <w:pStyle w:val="Inhopg1"/>
+            <w:tabs>
+              <w:tab w:val="right" w:leader="dot" w:pos="9062"/>
+            </w:tabs>
+            <w:rPr>
+              <w:rFonts w:eastAsiaTheme="minorEastAsia" w:cstheme="minorBidi"/>
+              <w:b w:val="0"/>
+              <w:bCs w:val="0"/>
+              <w:noProof/>
+              <w:sz w:val="24"/>
+              <w:szCs w:val="24"/>
+              <w:lang w:eastAsia="nl-NL"/>
+            </w:rPr>
+          </w:pPr>
+          <w:hyperlink w:anchor="_Toc138249646" w:history="1">
+            <w:r>
+              <w:rPr>
+                <w:rStyle w:val="Hyperlink"/>
+                <w:noProof/>
+                <w:lang w:val="en-US"/>
+              </w:rPr>
+              <w:t>How to make the Igus robot arm move?</w:t>
+            </w:r>
+            <w:r>
+              <w:rPr>
+                <w:noProof/>
+                <w:webHidden/>
+              </w:rPr>
+              <w:tab/>
+            </w:r>
+            <w:r>
+              <w:rPr>
+                <w:noProof/>
+                <w:webHidden/>
+              </w:rPr>
+              <w:fldChar w:fldCharType="begin"/>
+            </w:r>
+            <w:r>
+              <w:rPr>
+                <w:noProof/>
+                <w:webHidden/>
+              </w:rPr>
+              <w:instrText xml:space="preserve"> PAGEREF _Toc138249646 \h </w:instrText>
+            </w:r>
+            <w:r>
+              <w:rPr>
+                <w:noProof/>
+                <w:webHidden/>
+              </w:rPr>
+            </w:r>
+            <w:r>
+              <w:rPr>
+                <w:noProof/>
+                <w:webHidden/>
+              </w:rPr>
+              <w:fldChar w:fldCharType="separate"/>
+            </w:r>
+            <w:r>
+              <w:rPr>
+                <w:noProof/>
+                <w:webHidden/>
+              </w:rPr>
+              <w:t>5</w:t>
+            </w:r>
+            <w:r>
+              <w:rPr>
+                <w:noProof/>
+                <w:webHidden/>
+              </w:rPr>
+              <w:fldChar w:fldCharType="end"/>
+            </w:r>
+          </w:hyperlink>
+        </w:p>
+        <w:p>
+          <w:pPr>
+            <w:pStyle w:val="Inhopg2"/>
+            <w:tabs>
+              <w:tab w:val="right" w:leader="dot" w:pos="9062"/>
+            </w:tabs>
+            <w:rPr>
+              <w:rFonts w:eastAsiaTheme="minorEastAsia" w:cstheme="minorBidi"/>
+              <w:i w:val="0"/>
+              <w:iCs w:val="0"/>
+              <w:noProof/>
+              <w:sz w:val="24"/>
+              <w:szCs w:val="24"/>
+              <w:lang w:eastAsia="nl-NL"/>
+            </w:rPr>
+          </w:pPr>
+          <w:hyperlink w:anchor="_Toc138249647" w:history="1">
+            <w:r>
+              <w:rPr>
+                <w:rStyle w:val="Hyperlink"/>
+                <w:noProof/>
+                <w:lang w:val="en-US"/>
+              </w:rPr>
+              <w:t>Joint locational movement</w:t>
+            </w:r>
+            <w:r>
+              <w:rPr>
+                <w:noProof/>
+                <w:webHidden/>
+              </w:rPr>
+              <w:tab/>
+            </w:r>
+            <w:r>
+              <w:rPr>
+                <w:noProof/>
+                <w:webHidden/>
+              </w:rPr>
+              <w:fldChar w:fldCharType="begin"/>
+            </w:r>
+            <w:r>
+              <w:rPr>
+                <w:noProof/>
+                <w:webHidden/>
+              </w:rPr>
+              <w:instrText xml:space="preserve"> PAGEREF _Toc138249647 \h </w:instrText>
+            </w:r>
+            <w:r>
+              <w:rPr>
+                <w:noProof/>
+                <w:webHidden/>
+              </w:rPr>
+            </w:r>
+            <w:r>
+              <w:rPr>
+                <w:noProof/>
+                <w:webHidden/>
+              </w:rPr>
+              <w:fldChar w:fldCharType="separate"/>
+            </w:r>
+            <w:r>
+              <w:rPr>
+                <w:noProof/>
+                <w:webHidden/>
+              </w:rPr>
+              <w:t>5</w:t>
+            </w:r>
+            <w:r>
+              <w:rPr>
+                <w:noProof/>
+                <w:webHidden/>
+              </w:rPr>
+              <w:fldChar w:fldCharType="end"/>
+            </w:r>
+          </w:hyperlink>
+        </w:p>
+        <w:p>
+          <w:pPr>
+            <w:pStyle w:val="Inhopg2"/>
+            <w:tabs>
+              <w:tab w:val="right" w:leader="dot" w:pos="9062"/>
+            </w:tabs>
+            <w:rPr>
+              <w:rFonts w:eastAsiaTheme="minorEastAsia" w:cstheme="minorBidi"/>
+              <w:i w:val="0"/>
+              <w:iCs w:val="0"/>
+              <w:noProof/>
+              <w:sz w:val="24"/>
+              <w:szCs w:val="24"/>
+              <w:lang w:eastAsia="nl-NL"/>
+            </w:rPr>
+          </w:pPr>
+          <w:hyperlink w:anchor="_Toc138249648" w:history="1">
+            <w:r>
+              <w:rPr>
+                <w:rStyle w:val="Hyperlink"/>
+                <w:noProof/>
+                <w:lang w:val="en-US"/>
+              </w:rPr>
+              <w:t>Joint coordinal movement</w:t>
+            </w:r>
+            <w:r>
+              <w:rPr>
+                <w:noProof/>
+                <w:webHidden/>
+              </w:rPr>
+              <w:tab/>
+            </w:r>
+            <w:r>
+              <w:rPr>
+                <w:noProof/>
+                <w:webHidden/>
+              </w:rPr>
+              <w:fldChar w:fldCharType="begin"/>
+            </w:r>
+            <w:r>
+              <w:rPr>
+                <w:noProof/>
+                <w:webHidden/>
+              </w:rPr>
+              <w:instrText xml:space="preserve"> PAGEREF _Toc138249648 \h </w:instrText>
+            </w:r>
+            <w:r>
+              <w:rPr>
+                <w:noProof/>
+                <w:webHidden/>
+              </w:rPr>
+            </w:r>
+            <w:r>
+              <w:rPr>
+                <w:noProof/>
+                <w:webHidden/>
+              </w:rPr>
+              <w:fldChar w:fldCharType="separate"/>
+            </w:r>
+            <w:r>
+              <w:rPr>
+                <w:noProof/>
+                <w:webHidden/>
+              </w:rPr>
+              <w:t>5</w:t>
+            </w:r>
+            <w:r>
+              <w:rPr>
+                <w:noProof/>
+                <w:webHidden/>
+              </w:rPr>
+              <w:fldChar w:fldCharType="end"/>
+            </w:r>
+          </w:hyperlink>
+        </w:p>
+        <w:p>
+          <w:pPr>
+            <w:pStyle w:val="Inhopg2"/>
+            <w:tabs>
+              <w:tab w:val="right" w:leader="dot" w:pos="9062"/>
+            </w:tabs>
+            <w:rPr>
+              <w:rFonts w:eastAsiaTheme="minorEastAsia" w:cstheme="minorBidi"/>
+              <w:i w:val="0"/>
+              <w:iCs w:val="0"/>
+              <w:noProof/>
+              <w:sz w:val="24"/>
+              <w:szCs w:val="24"/>
+              <w:lang w:eastAsia="nl-NL"/>
+            </w:rPr>
+          </w:pPr>
+          <w:hyperlink w:anchor="_Toc138249649" w:history="1">
+            <w:r>
+              <w:rPr>
+                <w:rStyle w:val="Hyperlink"/>
+                <w:noProof/>
+                <w:lang w:val="en-US"/>
+              </w:rPr>
+              <w:t>Testing</w:t>
+            </w:r>
+            <w:r>
+              <w:rPr>
+                <w:noProof/>
+                <w:webHidden/>
+              </w:rPr>
+              <w:tab/>
+            </w:r>
+            <w:r>
+              <w:rPr>
+                <w:noProof/>
+                <w:webHidden/>
+              </w:rPr>
+              <w:fldChar w:fldCharType="begin"/>
+            </w:r>
+            <w:r>
+              <w:rPr>
+                <w:noProof/>
+                <w:webHidden/>
+              </w:rPr>
+              <w:instrText xml:space="preserve"> PAGEREF _Toc138249649 \h </w:instrText>
+            </w:r>
+            <w:r>
+              <w:rPr>
+                <w:noProof/>
+                <w:webHidden/>
+              </w:rPr>
+            </w:r>
+            <w:r>
+              <w:rPr>
+                <w:noProof/>
+                <w:webHidden/>
+              </w:rPr>
+              <w:fldChar w:fldCharType="separate"/>
+            </w:r>
+            <w:r>
+              <w:rPr>
+                <w:noProof/>
+                <w:webHidden/>
+              </w:rPr>
+              <w:t>5</w:t>
+            </w:r>
+            <w:r>
+              <w:rPr>
+                <w:noProof/>
+                <w:webHidden/>
+              </w:rPr>
+              <w:fldChar w:fldCharType="end"/>
+            </w:r>
+          </w:hyperlink>
+        </w:p>
+        <w:p>
+          <w:pPr>
+            <w:pStyle w:val="Inhopg1"/>
+            <w:tabs>
+              <w:tab w:val="right" w:leader="dot" w:pos="9062"/>
+            </w:tabs>
+            <w:rPr>
+              <w:rFonts w:eastAsiaTheme="minorEastAsia" w:cstheme="minorBidi"/>
+              <w:b w:val="0"/>
+              <w:bCs w:val="0"/>
+              <w:noProof/>
+              <w:sz w:val="24"/>
+              <w:szCs w:val="24"/>
+              <w:lang w:eastAsia="nl-NL"/>
+            </w:rPr>
+          </w:pPr>
+          <w:hyperlink w:anchor="_Toc138249650" w:history="1">
+            <w:r>
+              <w:rPr>
+                <w:rStyle w:val="Hyperlink"/>
+                <w:noProof/>
+                <w:lang w:val="en-US"/>
+              </w:rPr>
+              <w:t>Conclusion</w:t>
+            </w:r>
+            <w:r>
+              <w:rPr>
+                <w:noProof/>
+                <w:webHidden/>
+              </w:rPr>
+              <w:tab/>
+            </w:r>
+            <w:r>
+              <w:rPr>
+                <w:noProof/>
+                <w:webHidden/>
+              </w:rPr>
+              <w:fldChar w:fldCharType="begin"/>
+            </w:r>
+            <w:r>
+              <w:rPr>
+                <w:noProof/>
+                <w:webHidden/>
+              </w:rPr>
+              <w:instrText xml:space="preserve"> PAGEREF _Toc138249650 \h </w:instrText>
+            </w:r>
+            <w:r>
+              <w:rPr>
+                <w:noProof/>
+                <w:webHidden/>
+              </w:rPr>
+            </w:r>
+            <w:r>
+              <w:rPr>
+                <w:noProof/>
+                <w:webHidden/>
+              </w:rPr>
+              <w:fldChar w:fldCharType="separate"/>
+            </w:r>
+            <w:r>
+              <w:rPr>
+                <w:noProof/>
+                <w:webHidden/>
+              </w:rPr>
+              <w:t>6</w:t>
+            </w:r>
+            <w:r>
+              <w:rPr>
+                <w:noProof/>
+                <w:webHidden/>
+              </w:rPr>
+              <w:fldChar w:fldCharType="end"/>
+            </w:r>
+          </w:hyperlink>
+        </w:p>
+        <w:p>
+          <w:pPr>
+            <w:pStyle w:val="Inhopg1"/>
+            <w:tabs>
+              <w:tab w:val="right" w:leader="dot" w:pos="9062"/>
+            </w:tabs>
+            <w:rPr>
+              <w:rFonts w:eastAsiaTheme="minorEastAsia" w:cstheme="minorBidi"/>
+              <w:b w:val="0"/>
+              <w:bCs w:val="0"/>
+              <w:noProof/>
+              <w:sz w:val="24"/>
+              <w:szCs w:val="24"/>
+              <w:lang w:eastAsia="nl-NL"/>
+            </w:rPr>
+          </w:pPr>
+          <w:hyperlink w:anchor="_Toc138249651" w:history="1">
+            <w:r>
+              <w:rPr>
+                <w:rStyle w:val="Hyperlink"/>
+                <w:noProof/>
+                <w:lang w:val="en-US"/>
+              </w:rPr>
+              <w:t>Sources</w:t>
+            </w:r>
+            <w:r>
+              <w:rPr>
+                <w:noProof/>
+                <w:webHidden/>
+              </w:rPr>
+              <w:tab/>
+            </w:r>
+            <w:r>
+              <w:rPr>
+                <w:noProof/>
+                <w:webHidden/>
+              </w:rPr>
+              <w:fldChar w:fldCharType="begin"/>
+            </w:r>
+            <w:r>
+              <w:rPr>
+                <w:noProof/>
+                <w:webHidden/>
+              </w:rPr>
+              <w:instrText xml:space="preserve"> PAGEREF _Toc138249651 \h </w:instrText>
+            </w:r>
+            <w:r>
+              <w:rPr>
+                <w:noProof/>
+                <w:webHidden/>
+              </w:rPr>
+            </w:r>
+            <w:r>
+              <w:rPr>
+                <w:noProof/>
+                <w:webHidden/>
+              </w:rPr>
+              <w:fldChar w:fldCharType="separate"/>
+            </w:r>
+            <w:r>
+              <w:rPr>
+                <w:noProof/>
+                <w:webHidden/>
+              </w:rPr>
+              <w:t>7</w:t>
+            </w:r>
+            <w:r>
+              <w:rPr>
+                <w:noProof/>
+                <w:webHidden/>
+              </w:rPr>
+              <w:fldChar w:fldCharType="end"/>
+            </w:r>
+          </w:hyperlink>
+        </w:p>
+        <w:p>
+          <w:r>
+            <w:rPr>
+              <w:b/>
+              <w:bCs/>
+              <w:noProof/>
+            </w:rPr>
+            <w:fldChar w:fldCharType="end"/>
+          </w:r>
+        </w:p>
+      </w:sdtContent>
+    </w:sdt>
+    <w:p>
+      <w:pPr>
+        <w:rPr>
+          <w:rFonts w:asciiTheme="majorHAnsi" w:eastAsiaTheme="majorEastAsia" w:hAnsiTheme="majorHAnsi" w:cstheme="majorBidi"/>
+          <w:color w:val="2F5496" w:themeColor="accent1" w:themeShade="BF"/>
+          <w:sz w:val="32"/>
+          <w:szCs w:val="32"/>
+          <w:lang w:val="en-US"/>
+        </w:rPr>
+      </w:pPr>
+      <w:r>
+        <w:rPr>
+          <w:lang w:val="en-US"/>
+        </w:rPr>
+        <w:br w:type="page"/>
+      </w:r>
+    </w:p>
     <w:p>
       <w:pPr>
         <w:pStyle w:val="Kop1"/>
@@ -1020,21 +2526,493 @@
           <w:lang w:val="en-US"/>
         </w:rPr>
       </w:pPr>
+      <w:bookmarkStart w:id="0" w:name="_Toc138249633"/>
       <w:r>
         <w:rPr>
           <w:lang w:val="en-US"/>
         </w:rPr>
         <w:lastRenderedPageBreak/>
-        <w:t xml:space="preserve">Contact </w:t>
+        <w:t>Introduction</w:t>
+      </w:r>
+      <w:bookmarkEnd w:id="0"/>
+    </w:p>
+    <w:p>
+      <w:pPr>
+        <w:rPr>
+          <w:lang w:val="en-US"/>
+        </w:rPr>
+      </w:pPr>
+      <w:r>
+        <w:rPr>
+          <w:lang w:val="en-US"/>
+        </w:rPr>
+        <w:t xml:space="preserve">This document will explain the Igus robot communication protocol and all the research behind this document. After reading this document you will understand how to connect with, control and get data from the Igus robot arm. </w:t>
+      </w:r>
+    </w:p>
+    <w:p>
+      <w:pPr>
+        <w:rPr>
+          <w:lang w:val="en-US"/>
+        </w:rPr>
+      </w:pPr>
+    </w:p>
+    <w:p>
+      <w:pPr>
+        <w:pStyle w:val="Kop1"/>
+        <w:rPr>
+          <w:lang w:val="en-US"/>
+        </w:rPr>
+      </w:pPr>
+      <w:bookmarkStart w:id="1" w:name="_Toc138249634"/>
+      <w:r>
+        <w:rPr>
+          <w:lang w:val="en-US"/>
+        </w:rPr>
+        <w:t>Questions</w:t>
+      </w:r>
+      <w:bookmarkEnd w:id="1"/>
+    </w:p>
+    <w:p>
+      <w:pPr>
+        <w:rPr>
+          <w:lang w:val="en-US"/>
+        </w:rPr>
+      </w:pPr>
+      <w:r>
+        <w:rPr>
+          <w:lang w:val="en-US"/>
+        </w:rPr>
+        <w:t xml:space="preserve">In this document I will answer a few questions that will work together to answer to the question: </w:t>
+      </w:r>
+      <w:r>
+        <w:rPr>
+          <w:lang w:val="en-US"/>
+        </w:rPr>
+        <w:t>How does the</w:t>
+      </w:r>
+      <w:r>
+        <w:rPr>
+          <w:lang w:val="en-US"/>
+        </w:rPr>
+        <w:t xml:space="preserve"> I</w:t>
+      </w:r>
+      <w:r>
+        <w:rPr>
+          <w:lang w:val="en-US"/>
+        </w:rPr>
+        <w:t>gus</w:t>
+      </w:r>
+      <w:r>
+        <w:rPr>
+          <w:lang w:val="en-US"/>
+        </w:rPr>
+        <w:t xml:space="preserve"> robot arm</w:t>
+      </w:r>
+      <w:r>
+        <w:rPr>
+          <w:lang w:val="en-US"/>
+        </w:rPr>
+        <w:t xml:space="preserve"> Ethernet</w:t>
+      </w:r>
+      <w:r>
+        <w:rPr>
+          <w:lang w:val="en-US"/>
+        </w:rPr>
+        <w:t xml:space="preserve"> communication protocol</w:t>
+      </w:r>
+      <w:r>
+        <w:rPr>
+          <w:lang w:val="en-US"/>
+        </w:rPr>
+        <w:t xml:space="preserve"> work</w:t>
+      </w:r>
+      <w:r>
+        <w:rPr>
+          <w:lang w:val="en-US"/>
+        </w:rPr>
+        <w:t>?</w:t>
+      </w:r>
+    </w:p>
+    <w:p>
+      <w:pPr>
+        <w:pStyle w:val="Kop2"/>
+        <w:rPr>
+          <w:lang w:val="en-US"/>
+        </w:rPr>
+      </w:pPr>
+      <w:bookmarkStart w:id="2" w:name="_Toc138249635"/>
+      <w:r>
+        <w:rPr>
+          <w:lang w:val="en-US"/>
+        </w:rPr>
+        <w:t>Main question</w:t>
+      </w:r>
+      <w:bookmarkEnd w:id="2"/>
+    </w:p>
+    <w:p>
+      <w:pPr>
+        <w:pStyle w:val="Lijstalinea"/>
+        <w:numPr>
+          <w:ilvl w:val="0"/>
+          <w:numId w:val="3"/>
+        </w:numPr>
+        <w:rPr>
+          <w:lang w:val="en-US"/>
+        </w:rPr>
+      </w:pPr>
+      <w:r>
+        <w:rPr>
+          <w:lang w:val="en-US"/>
+        </w:rPr>
+        <w:t>How does the I</w:t>
+      </w:r>
+      <w:r>
+        <w:rPr>
+          <w:lang w:val="en-US"/>
+        </w:rPr>
+        <w:t>gus</w:t>
+      </w:r>
+      <w:r>
+        <w:rPr>
+          <w:lang w:val="en-US"/>
+        </w:rPr>
+        <w:t xml:space="preserve"> robot arm </w:t>
+      </w:r>
+      <w:r>
+        <w:rPr>
+          <w:lang w:val="en-US"/>
+        </w:rPr>
+        <w:t xml:space="preserve">Ethernet </w:t>
+      </w:r>
+      <w:r>
+        <w:rPr>
+          <w:lang w:val="en-US"/>
+        </w:rPr>
+        <w:t>communication protocol work?</w:t>
+      </w:r>
+    </w:p>
+    <w:p>
+      <w:pPr>
+        <w:pStyle w:val="Kop2"/>
+        <w:rPr>
+          <w:lang w:val="en-US"/>
+        </w:rPr>
+      </w:pPr>
+      <w:bookmarkStart w:id="3" w:name="_Toc138249636"/>
+      <w:r>
+        <w:rPr>
+          <w:lang w:val="en-US"/>
+        </w:rPr>
+        <w:t>Sub questions</w:t>
+      </w:r>
+      <w:bookmarkEnd w:id="3"/>
+    </w:p>
+    <w:p>
+      <w:pPr>
+        <w:pStyle w:val="Lijstalinea"/>
+        <w:numPr>
+          <w:ilvl w:val="0"/>
+          <w:numId w:val="3"/>
+        </w:numPr>
+        <w:rPr>
+          <w:lang w:val="en-US"/>
+        </w:rPr>
+      </w:pPr>
+      <w:r>
+        <w:rPr>
+          <w:lang w:val="en-US"/>
+        </w:rPr>
+        <w:t>How to connect with the Igus robot?</w:t>
+      </w:r>
+    </w:p>
+    <w:p>
+      <w:pPr>
+        <w:pStyle w:val="Lijstalinea"/>
+        <w:numPr>
+          <w:ilvl w:val="0"/>
+          <w:numId w:val="3"/>
+        </w:numPr>
+        <w:rPr>
+          <w:lang w:val="en-US"/>
+        </w:rPr>
+      </w:pPr>
+      <w:r>
+        <w:rPr>
+          <w:lang w:val="en-US"/>
+        </w:rPr>
+        <w:t>What is the message format for the I</w:t>
+      </w:r>
+      <w:r>
+        <w:rPr>
+          <w:lang w:val="en-US"/>
+        </w:rPr>
+        <w:t>gus</w:t>
+      </w:r>
+      <w:r>
+        <w:rPr>
+          <w:lang w:val="en-US"/>
+        </w:rPr>
+        <w:t xml:space="preserve"> robot?</w:t>
+      </w:r>
+    </w:p>
+    <w:p>
+      <w:pPr>
+        <w:pStyle w:val="Lijstalinea"/>
+        <w:numPr>
+          <w:ilvl w:val="1"/>
+          <w:numId w:val="3"/>
+        </w:numPr>
+        <w:rPr>
+          <w:lang w:val="en-US"/>
+        </w:rPr>
+      </w:pPr>
+      <w:r>
+        <w:rPr>
+          <w:lang w:val="en-US"/>
+        </w:rPr>
+        <w:t>What is the Igus robot sending message format?</w:t>
+      </w:r>
+    </w:p>
+    <w:p>
+      <w:pPr>
+        <w:pStyle w:val="Lijstalinea"/>
+        <w:numPr>
+          <w:ilvl w:val="1"/>
+          <w:numId w:val="3"/>
+        </w:numPr>
+        <w:rPr>
+          <w:lang w:val="en-US"/>
+        </w:rPr>
+      </w:pPr>
+      <w:r>
+        <w:rPr>
+          <w:lang w:val="en-US"/>
+        </w:rPr>
+        <w:t xml:space="preserve">What is the Igus robot return </w:t>
+      </w:r>
+      <w:r>
+        <w:rPr>
+          <w:lang w:val="en-US"/>
+        </w:rPr>
+        <w:t>message format?</w:t>
+      </w:r>
+    </w:p>
+    <w:p>
+      <w:pPr>
+        <w:pStyle w:val="Lijstalinea"/>
+        <w:numPr>
+          <w:ilvl w:val="0"/>
+          <w:numId w:val="3"/>
+        </w:numPr>
+        <w:rPr>
+          <w:lang w:val="en-US"/>
+        </w:rPr>
+      </w:pPr>
+      <w:r>
+        <w:rPr>
+          <w:lang w:val="en-US"/>
+        </w:rPr>
+        <w:t>What is the Igus robot communication sequence?</w:t>
+      </w:r>
+    </w:p>
+    <w:p>
+      <w:pPr>
+        <w:pStyle w:val="Lijstalinea"/>
+        <w:numPr>
+          <w:ilvl w:val="0"/>
+          <w:numId w:val="3"/>
+        </w:numPr>
+        <w:rPr>
+          <w:lang w:val="en-US"/>
+        </w:rPr>
+      </w:pPr>
+      <w:r>
+        <w:rPr>
+          <w:lang w:val="en-US"/>
+        </w:rPr>
+        <w:t>How to make the Igus robot arm move?</w:t>
+      </w:r>
+    </w:p>
+    <w:p>
+      <w:pPr>
+        <w:rPr>
+          <w:lang w:val="en-US"/>
+        </w:rPr>
+      </w:pPr>
+    </w:p>
+    <w:p>
+      <w:pPr>
+        <w:pStyle w:val="Kop1"/>
+        <w:rPr>
+          <w:lang w:val="en-US"/>
+        </w:rPr>
+      </w:pPr>
+      <w:bookmarkStart w:id="4" w:name="_Toc138249637"/>
+      <w:r>
+        <w:rPr>
+          <w:lang w:val="en-US"/>
+        </w:rPr>
+        <w:t>What</w:t>
+      </w:r>
+      <w:bookmarkEnd w:id="4"/>
+    </w:p>
+    <w:p>
+      <w:pPr>
+        <w:rPr>
+          <w:lang w:val="en-US"/>
+        </w:rPr>
+      </w:pPr>
+      <w:r>
+        <w:rPr>
+          <w:lang w:val="en-US"/>
+        </w:rPr>
+        <w:t xml:space="preserve">In this document I will show my research procedure, problems I encountered and the solutions/answers to the questions. I will implement the </w:t>
+      </w:r>
+      <w:hyperlink r:id="rId7" w:history="1">
+        <w:r>
+          <w:rPr>
+            <w:rStyle w:val="Hyperlink"/>
+            <w:lang w:val="en-US"/>
+          </w:rPr>
+          <w:t>DOT framework</w:t>
+        </w:r>
+      </w:hyperlink>
+      <w:r>
+        <w:rPr>
+          <w:lang w:val="en-US"/>
+        </w:rPr>
+        <w:t xml:space="preserve"> as a guideline on how to display my research and testing in a clear and easy to understand document.</w:t>
+      </w:r>
+    </w:p>
+    <w:p>
+      <w:pPr>
+        <w:rPr>
+          <w:lang w:val="en-US"/>
+        </w:rPr>
+      </w:pPr>
+    </w:p>
+    <w:p>
+      <w:pPr>
+        <w:pStyle w:val="Kop1"/>
+        <w:rPr>
+          <w:lang w:val="en-US"/>
+        </w:rPr>
+      </w:pPr>
+      <w:bookmarkStart w:id="5" w:name="_Toc138249638"/>
+      <w:r>
+        <w:rPr>
+          <w:lang w:val="en-US"/>
+        </w:rPr>
+        <w:t>Why</w:t>
+      </w:r>
+      <w:bookmarkEnd w:id="5"/>
+    </w:p>
+    <w:p>
+      <w:pPr>
+        <w:rPr>
+          <w:lang w:val="en-US"/>
+        </w:rPr>
+      </w:pPr>
+      <w:r>
+        <w:rPr>
+          <w:lang w:val="en-US"/>
+        </w:rPr>
+        <w:t>Our challenge for this project is to make the robot arm move a package from a digital conveyor belt to a drop location. One of the most important tasks during the project will be to move the arm from point a to point b. The questions I asked above will pave the pad to creating an application that controls the robot. Doing research and testing the found information will make it easier for us and potential software users, to work with, create and adjust our final product.</w:t>
+      </w:r>
+    </w:p>
+    <w:p>
+      <w:pPr>
+        <w:rPr>
+          <w:lang w:val="en-US"/>
+        </w:rPr>
+      </w:pPr>
+    </w:p>
+    <w:p>
+      <w:pPr>
+        <w:pStyle w:val="Kop1"/>
+        <w:rPr>
+          <w:lang w:val="en-US"/>
+        </w:rPr>
+      </w:pPr>
+      <w:bookmarkStart w:id="6" w:name="_Toc138249639"/>
+      <w:r>
+        <w:rPr>
+          <w:lang w:val="en-US"/>
+        </w:rPr>
+        <w:t>How</w:t>
+      </w:r>
+      <w:bookmarkEnd w:id="6"/>
+    </w:p>
+    <w:p>
+      <w:pPr>
+        <w:rPr>
+          <w:lang w:val="en-US"/>
+        </w:rPr>
+      </w:pPr>
+      <w:r>
+        <w:rPr>
+          <w:lang w:val="en-US"/>
+        </w:rPr>
+        <w:t xml:space="preserve">All questions I will be answering have already been handled by Igus or some communities online. This makes my research mostly based on searching, </w:t>
       </w:r>
       <w:proofErr w:type="gramStart"/>
       <w:r>
         <w:rPr>
           <w:lang w:val="en-US"/>
         </w:rPr>
-        <w:t>base</w:t>
+        <w:t>reading</w:t>
       </w:r>
       <w:proofErr w:type="gramEnd"/>
+      <w:r>
+        <w:rPr>
+          <w:lang w:val="en-US"/>
+        </w:rPr>
+        <w:t xml:space="preserve"> and testing the solutions in existing documentation and discussions online. Since I will be using the DOT framework as a guideline, the </w:t>
+      </w:r>
+      <w:proofErr w:type="gramStart"/>
+      <w:r>
+        <w:rPr>
+          <w:lang w:val="en-US"/>
+        </w:rPr>
+        <w:t>Library</w:t>
+      </w:r>
+      <w:proofErr w:type="gramEnd"/>
+      <w:r>
+        <w:rPr>
+          <w:lang w:val="en-US"/>
+        </w:rPr>
+        <w:t xml:space="preserve"> method will be implemented while reading and searching through documentation and online solutions for information. I will implement the Field and Lab methods when testing the information on the robot whit small demos and by adjusting the final product.</w:t>
+      </w:r>
+    </w:p>
+    <w:p>
+      <w:pPr>
+        <w:rPr>
+          <w:lang w:val="en-US"/>
+        </w:rPr>
+      </w:pPr>
+      <w:r>
+        <w:rPr>
+          <w:lang w:val="en-US"/>
+        </w:rPr>
+        <w:br w:type="page"/>
+      </w:r>
+    </w:p>
+    <w:p>
+      <w:pPr>
+        <w:pStyle w:val="Kop1"/>
+        <w:rPr>
+          <w:lang w:val="en-US"/>
+        </w:rPr>
+      </w:pPr>
+      <w:bookmarkStart w:id="7" w:name="_Toc138249640"/>
+      <w:r>
+        <w:rPr>
+          <w:lang w:val="en-US"/>
+        </w:rPr>
+        <w:lastRenderedPageBreak/>
+        <w:t>How to connect with the Igus robot?</w:t>
+      </w:r>
+      <w:bookmarkEnd w:id="7"/>
     </w:p>
     <w:p>
       <w:pPr>
@@ -1058,7 +3036,108 @@
         <w:rPr>
           <w:lang w:val="en-US"/>
         </w:rPr>
-        <w:t xml:space="preserve"> IP address of the robot is 192.168.3.11 and the port that should be used when reaching out is port 3920. When reaching out to the robot arm it will send a return message, this indicates that a connection is established. In this case the connection should be kept alive by use of alive messages. The Igus robot expects at least one alive message every 2 seconds. This can be more, but not less, if this message is not sent, the connection will be closed and can be reestablished after 1 second.</w:t>
+        <w:t xml:space="preserve"> IP address of the robot is 192.168.3.11 and the port that should be used when reaching out is port 3920. When reaching out to the robot arm </w:t>
+      </w:r>
+      <w:r>
+        <w:rPr>
+          <w:lang w:val="en-US"/>
+        </w:rPr>
+        <w:t xml:space="preserve">with a Connect command, </w:t>
+      </w:r>
+      <w:r>
+        <w:rPr>
+          <w:lang w:val="en-US"/>
+        </w:rPr>
+        <w:t>it will send a return message, this indicates that a connection is established. In this case the connection should be kept alive by use of alive messages. The Igus robot expects at least one alive message every 2 seconds. This can be more, but not less, if this message is not sent, the connection will be closed and can be reestablished after 1 second.</w:t>
+      </w:r>
+    </w:p>
+    <w:p>
+      <w:pPr>
+        <w:rPr>
+          <w:b/>
+          <w:bCs/>
+          <w:lang w:val="en-US"/>
+        </w:rPr>
+      </w:pPr>
+      <w:r>
+        <w:rPr>
+          <w:b/>
+          <w:bCs/>
+          <w:lang w:val="en-US"/>
+        </w:rPr>
+        <w:t>Source¹</w:t>
+      </w:r>
+    </w:p>
+    <w:p>
+      <w:pPr>
+        <w:rPr>
+          <w:b/>
+          <w:bCs/>
+          <w:lang w:val="en-US"/>
+        </w:rPr>
+      </w:pPr>
+    </w:p>
+    <w:p>
+      <w:pPr>
+        <w:pStyle w:val="Kop1"/>
+        <w:rPr>
+          <w:lang w:val="en-US"/>
+        </w:rPr>
+      </w:pPr>
+      <w:bookmarkStart w:id="8" w:name="_Toc138249641"/>
+      <w:r>
+        <w:rPr>
+          <w:lang w:val="en-US"/>
+        </w:rPr>
+        <w:t>What is the message format for the Igus robot?</w:t>
+      </w:r>
+      <w:bookmarkEnd w:id="8"/>
+    </w:p>
+    <w:p>
+      <w:pPr>
+        <w:rPr>
+          <w:lang w:val="en-US"/>
+        </w:rPr>
+      </w:pPr>
+      <w:r>
+        <w:rPr>
+          <w:lang w:val="en-US"/>
+        </w:rPr>
+        <w:t>The Igus robot receives and sends messages as a string. Every message, send and received, has a Start word and End word so both the client and server can clearly see find the beginning and ending of the message.</w:t>
+      </w:r>
+      <w:r>
+        <w:rPr>
+          <w:lang w:val="en-US"/>
+        </w:rPr>
+        <w:t xml:space="preserve"> As stated in the ‘CPR_RobotInterfaceCRI.pdf’</w:t>
+      </w:r>
+      <w:r>
+        <w:rPr>
+          <w:b/>
+          <w:bCs/>
+          <w:lang w:val="en-US"/>
+        </w:rPr>
+        <w:t>¹</w:t>
+      </w:r>
+      <w:r>
+        <w:rPr>
+          <w:b/>
+          <w:bCs/>
+          <w:lang w:val="en-US"/>
+        </w:rPr>
+        <w:t xml:space="preserve">, </w:t>
+      </w:r>
+      <w:r>
+        <w:rPr>
+          <w:lang w:val="en-US"/>
+        </w:rPr>
+        <w:t>the Start message is “CRISTART” and the End message is “CRIEND”</w:t>
+      </w:r>
+      <w:r>
+        <w:rPr>
+          <w:lang w:val="en-US"/>
+        </w:rPr>
+        <w:t>.</w:t>
       </w:r>
     </w:p>
     <w:p>
@@ -1075,33 +3154,26 @@
           <w:lang w:val="en-US"/>
         </w:rPr>
       </w:pPr>
-      <w:r>
-        <w:rPr>
-          <w:lang w:val="en-US"/>
-        </w:rPr>
-        <w:t>Message base</w:t>
-      </w:r>
-    </w:p>
-    <w:p>
-      <w:pPr>
-        <w:rPr>
-          <w:lang w:val="en-US"/>
-        </w:rPr>
-      </w:pPr>
-    </w:p>
-    <w:p>
-      <w:pPr>
-        <w:pStyle w:val="Kop3"/>
-        <w:rPr>
-          <w:lang w:val="en-US"/>
-        </w:rPr>
-      </w:pPr>
-      <w:r>
-        <w:rPr>
-          <w:lang w:val="en-US"/>
-        </w:rPr>
-        <w:t>Client message</w:t>
-      </w:r>
+      <w:bookmarkStart w:id="9" w:name="_Toc138249642"/>
+      <w:r>
+        <w:rPr>
+          <w:lang w:val="en-US"/>
+        </w:rPr>
+        <w:t xml:space="preserve">What is the Igus robot </w:t>
+      </w:r>
+      <w:r>
+        <w:rPr>
+          <w:lang w:val="en-US"/>
+        </w:rPr>
+        <w:t>client send</w:t>
+      </w:r>
+      <w:r>
+        <w:rPr>
+          <w:lang w:val="en-US"/>
+        </w:rPr>
+        <w:t xml:space="preserve"> message format?</w:t>
+      </w:r>
+      <w:bookmarkEnd w:id="9"/>
     </w:p>
     <w:p>
       <w:pPr>
@@ -1285,7 +3357,27 @@
         <w:rPr>
           <w:lang w:val="en-US"/>
         </w:rPr>
-        <w:t>, ends the message</w:t>
+        <w:t xml:space="preserve">, </w:t>
+      </w:r>
+      <w:proofErr w:type="gramStart"/>
+      <w:r>
+        <w:rPr>
+          <w:lang w:val="en-US"/>
+        </w:rPr>
+        <w:t>and</w:t>
+      </w:r>
+      <w:proofErr w:type="gramEnd"/>
+      <w:r>
+        <w:rPr>
+          <w:lang w:val="en-US"/>
+        </w:rPr>
+        <w:t xml:space="preserve"> </w:t>
+      </w:r>
+      <w:r>
+        <w:rPr>
+          <w:lang w:val="en-US"/>
+        </w:rPr>
+        <w:t>ends the message</w:t>
       </w:r>
       <w:r>
         <w:rPr>
@@ -1303,17 +3395,37 @@
     </w:p>
     <w:p>
       <w:pPr>
-        <w:pStyle w:val="Kop3"/>
-        <w:rPr>
-          <w:lang w:val="en-US"/>
-        </w:rPr>
-      </w:pPr>
-      <w:r>
-        <w:rPr>
-          <w:lang w:val="en-US"/>
-        </w:rPr>
-        <w:t>Server return message</w:t>
-      </w:r>
+        <w:pStyle w:val="Kop2"/>
+        <w:rPr>
+          <w:lang w:val="en-US"/>
+        </w:rPr>
+      </w:pPr>
+      <w:bookmarkStart w:id="10" w:name="_Toc138249643"/>
+      <w:r>
+        <w:rPr>
+          <w:lang w:val="en-US"/>
+        </w:rPr>
+        <w:t xml:space="preserve">What is the Igus robot </w:t>
+      </w:r>
+      <w:r>
+        <w:rPr>
+          <w:lang w:val="en-US"/>
+        </w:rPr>
+        <w:t xml:space="preserve">server </w:t>
+      </w:r>
+      <w:r>
+        <w:rPr>
+          <w:lang w:val="en-US"/>
+        </w:rPr>
+        <w:t>return</w:t>
+      </w:r>
+      <w:r>
+        <w:rPr>
+          <w:lang w:val="en-US"/>
+        </w:rPr>
+        <w:t xml:space="preserve"> message format?</w:t>
+      </w:r>
+      <w:bookmarkEnd w:id="10"/>
     </w:p>
     <w:p>
       <w:pPr>
@@ -1363,14 +3475,16 @@
         <w:pStyle w:val="Normaalweb"/>
         <w:shd w:val="clear" w:color="auto" w:fill="FFFFFF"/>
         <w:rPr>
+          <w:sz w:val="18"/>
+          <w:szCs w:val="18"/>
           <w:lang w:val="en-US"/>
         </w:rPr>
       </w:pPr>
       <w:r>
         <w:rPr>
           <w:rFonts w:ascii="CourierNewPSMT" w:hAnsi="CourierNewPSMT" w:cs="CourierNewPSMT"/>
-          <w:sz w:val="20"/>
-          <w:szCs w:val="20"/>
+          <w:sz w:val="18"/>
+          <w:szCs w:val="18"/>
           <w:lang w:val="en-US"/>
         </w:rPr>
         <w:t>CRISTART 1234 STATUS MODE joint POSJOINTSETPOINT 1.00 2.00 3.00 .... 15.00 16.00 POSJOINTCURRENT 1.00 2.00 3.00 .... 15.00 16.00 POSCARTROBOT 10.0 20.0 30.0 0.00 90.00 0.00 POSCARTPLATFORM 10.0 20.0 180.00</w:t>
@@ -1378,8 +3492,8 @@
       <w:r>
         <w:rPr>
           <w:rFonts w:ascii="CourierNewPSMT" w:hAnsi="CourierNewPSMT" w:cs="CourierNewPSMT"/>
-          <w:sz w:val="20"/>
-          <w:szCs w:val="20"/>
+          <w:sz w:val="18"/>
+          <w:szCs w:val="18"/>
           <w:lang w:val="en-US"/>
         </w:rPr>
         <w:br/>
@@ -1388,8 +3502,8 @@
       <w:r>
         <w:rPr>
           <w:rFonts w:ascii="CourierNewPSMT" w:hAnsi="CourierNewPSMT" w:cs="CourierNewPSMT"/>
-          <w:sz w:val="20"/>
-          <w:szCs w:val="20"/>
+          <w:sz w:val="18"/>
+          <w:szCs w:val="18"/>
           <w:lang w:val="en-US"/>
         </w:rPr>
         <w:br/>
@@ -1398,8 +3512,8 @@
       <w:r>
         <w:rPr>
           <w:rFonts w:ascii="CourierNewPSMT" w:hAnsi="CourierNewPSMT" w:cs="CourierNewPSMT"/>
-          <w:sz w:val="20"/>
-          <w:szCs w:val="20"/>
+          <w:sz w:val="18"/>
+          <w:szCs w:val="18"/>
           <w:lang w:val="en-US"/>
         </w:rPr>
         <w:br/>
@@ -1408,38 +3522,18 @@
       <w:r>
         <w:rPr>
           <w:rFonts w:ascii="CourierNewPSMT" w:hAnsi="CourierNewPSMT" w:cs="CourierNewPSMT"/>
-          <w:sz w:val="20"/>
-          <w:szCs w:val="20"/>
+          <w:sz w:val="18"/>
+          <w:szCs w:val="18"/>
           <w:lang w:val="en-US"/>
         </w:rPr>
         <w:br/>
-        <w:t xml:space="preserve">ERROR </w:t>
-      </w:r>
-      <w:proofErr w:type="spellStart"/>
+        <w:t>ERROR no_error 8 8 8 ... 8 8 8</w:t>
+      </w:r>
       <w:r>
         <w:rPr>
           <w:rFonts w:ascii="CourierNewPSMT" w:hAnsi="CourierNewPSMT" w:cs="CourierNewPSMT"/>
-          <w:sz w:val="20"/>
-          <w:szCs w:val="20"/>
-          <w:lang w:val="en-US"/>
-        </w:rPr>
-        <w:t>no_error</w:t>
-      </w:r>
-      <w:proofErr w:type="spellEnd"/>
-      <w:r>
-        <w:rPr>
-          <w:rFonts w:ascii="CourierNewPSMT" w:hAnsi="CourierNewPSMT" w:cs="CourierNewPSMT"/>
-          <w:sz w:val="20"/>
-          <w:szCs w:val="20"/>
-          <w:lang w:val="en-US"/>
-        </w:rPr>
-        <w:t xml:space="preserve"> 8 8 8 ... 8 8 8</w:t>
-      </w:r>
-      <w:r>
-        <w:rPr>
-          <w:rFonts w:ascii="CourierNewPSMT" w:hAnsi="CourierNewPSMT" w:cs="CourierNewPSMT"/>
-          <w:sz w:val="20"/>
-          <w:szCs w:val="20"/>
+          <w:sz w:val="18"/>
+          <w:szCs w:val="18"/>
           <w:lang w:val="en-US"/>
         </w:rPr>
         <w:br/>
@@ -1448,116 +3542,300 @@
       <w:r>
         <w:rPr>
           <w:rFonts w:ascii="CourierNewPSMT" w:hAnsi="CourierNewPSMT" w:cs="CourierNewPSMT"/>
-          <w:sz w:val="20"/>
-          <w:szCs w:val="20"/>
+          <w:sz w:val="18"/>
+          <w:szCs w:val="18"/>
           <w:lang w:val="en-US"/>
         </w:rPr>
         <w:br/>
-      </w:r>
-      <w:proofErr w:type="gramStart"/>
-      <w:r>
-        <w:rPr>
-          <w:rFonts w:ascii="CourierNewPSMT" w:hAnsi="CourierNewPSMT" w:cs="CourierNewPSMT"/>
-          <w:sz w:val="20"/>
-          <w:szCs w:val="20"/>
-          <w:lang w:val="en-US"/>
-        </w:rPr>
-        <w:t>CRIEND</w:t>
-      </w:r>
-      <w:proofErr w:type="gramEnd"/>
-      <w:r>
-        <w:rPr>
-          <w:rFonts w:ascii="CourierNewPSMT" w:hAnsi="CourierNewPSMT" w:cs="CourierNewPSMT"/>
-          <w:sz w:val="20"/>
-          <w:szCs w:val="20"/>
+        <w:t xml:space="preserve">CRIEND </w:t>
+      </w:r>
+    </w:p>
+    <w:p>
+      <w:pPr>
+        <w:rPr>
+          <w:lang w:val="en-US"/>
+        </w:rPr>
+      </w:pPr>
+      <w:r>
+        <w:rPr>
+          <w:lang w:val="en-US"/>
+        </w:rPr>
+        <w:lastRenderedPageBreak/>
+        <w:t>But then printed behind each other in a string.</w:t>
+      </w:r>
+    </w:p>
+    <w:p>
+      <w:pPr>
+        <w:rPr>
+          <w:lang w:val="en-US"/>
+        </w:rPr>
+      </w:pPr>
+      <w:r>
+        <w:rPr>
+          <w:lang w:val="en-US"/>
+        </w:rPr>
+        <w:t xml:space="preserve">The exact meaning of every value can be found </w:t>
+      </w:r>
+      <w:r>
+        <w:rPr>
+          <w:lang w:val="en-US"/>
+        </w:rPr>
+        <w:t>on page 5 and 6 of the CPR_RobotInterfaceCRI.pdf file that is linked on the Sources page of this document.</w:t>
+      </w:r>
+    </w:p>
+    <w:p>
+      <w:pPr>
+        <w:rPr>
+          <w:lang w:val="en-US"/>
+        </w:rPr>
+      </w:pPr>
+    </w:p>
+    <w:p>
+      <w:pPr>
+        <w:rPr>
+          <w:lang w:val="en-US"/>
+        </w:rPr>
+      </w:pPr>
+      <w:r>
+        <w:rPr>
+          <w:lang w:val="en-US"/>
+        </w:rPr>
+        <w:t xml:space="preserve">It became quite useful to understand the return messages while testing. We had some trouble when the motors would not move after sending a move command, the Error MNE, Motors Not Enabled, </w:t>
+      </w:r>
+      <w:r>
+        <w:rPr>
+          <w:lang w:val="en-US"/>
+        </w:rPr>
+        <w:t>told us we had to enable the motors before they could move.</w:t>
+      </w:r>
+    </w:p>
+    <w:p>
+      <w:pPr>
+        <w:rPr>
+          <w:lang w:val="en-US"/>
+        </w:rPr>
+      </w:pPr>
+    </w:p>
+    <w:p>
+      <w:pPr>
+        <w:pStyle w:val="Kop1"/>
+        <w:rPr>
+          <w:lang w:val="en-US"/>
+        </w:rPr>
+      </w:pPr>
+      <w:bookmarkStart w:id="11" w:name="_Toc138249644"/>
+      <w:r>
+        <w:rPr>
+          <w:lang w:val="en-US"/>
+        </w:rPr>
+        <w:t>What is the Igus robot communication sequence?</w:t>
+      </w:r>
+      <w:bookmarkEnd w:id="11"/>
+    </w:p>
+    <w:p>
+      <w:pPr>
+        <w:rPr>
+          <w:lang w:val="en-US"/>
+        </w:rPr>
+      </w:pPr>
+      <w:r>
+        <w:rPr>
+          <w:lang w:val="en-US"/>
+        </w:rPr>
+        <w:t xml:space="preserve">By using the example code </w:t>
+      </w:r>
+      <w:r>
+        <w:rPr>
+          <w:b/>
+          <w:bCs/>
+          <w:lang w:val="en-US"/>
+        </w:rPr>
+        <w:t>²</w:t>
+      </w:r>
+      <w:r>
+        <w:rPr>
+          <w:lang w:val="en-US"/>
+        </w:rPr>
+        <w:t xml:space="preserve"> I found out that after the TCP IP connection has been established the robot should still be connected with the client via a message command. Afterwards the robot will acknowledge the </w:t>
+      </w:r>
+      <w:r>
+        <w:rPr>
+          <w:lang w:val="en-US"/>
+        </w:rPr>
+        <w:t>connection and the client should start sending Heartbeat messages ‘ALIVEJOG’.</w:t>
+      </w:r>
+    </w:p>
+    <w:p>
+      <w:pPr>
+        <w:rPr>
+          <w:lang w:val="en-US"/>
+        </w:rPr>
+      </w:pPr>
+    </w:p>
+    <w:p>
+      <w:pPr>
+        <w:rPr>
+          <w:lang w:val="en-US"/>
+        </w:rPr>
+      </w:pPr>
+      <w:r>
+        <w:rPr>
+          <w:lang w:val="en-US"/>
+        </w:rPr>
+        <w:t>I tested these sequences and got the communication working after some debugging. At first, I started sending the alive messages after the TCP connection was made, but since the message counter for the client started counting up before there was a real connection, that did not work well. After starting the alive sequence when connected I could keep the connection alive.</w:t>
+      </w:r>
+    </w:p>
+    <w:p>
+      <w:pPr>
+        <w:rPr>
+          <w:lang w:val="en-US"/>
+        </w:rPr>
+      </w:pPr>
+    </w:p>
+    <w:p>
+      <w:pPr>
+        <w:rPr>
+          <w:lang w:val="en-US"/>
+        </w:rPr>
+      </w:pPr>
+      <w:r>
+        <w:rPr>
+          <w:lang w:val="en-US"/>
+        </w:rPr>
+        <w:t>The CPR_RobotInterfaceCRI.pdf documentation gave some commands to send. While working with a demo we made I could test these commands and see how the robot reacted on these commands.</w:t>
+      </w:r>
+    </w:p>
+    <w:p>
+      <w:pPr>
+        <w:rPr>
+          <w:lang w:val="en-US"/>
+        </w:rPr>
+      </w:pPr>
+      <w:r>
+        <w:rPr>
+          <w:lang w:val="en-US"/>
+        </w:rPr>
+        <w:t>Now when setting up the program we made I will Connect and Enable, which makes the program ready to control the robot. We sometimes lose some messages, so I made buttons for these actions to be able to repeat them when there is no reaction.</w:t>
+      </w:r>
+    </w:p>
+    <w:p>
+      <w:pPr>
+        <w:rPr>
+          <w:lang w:val="en-US"/>
+        </w:rPr>
+      </w:pPr>
+    </w:p>
+    <w:p>
+      <w:pPr>
+        <w:pStyle w:val="Kop2"/>
+        <w:rPr>
+          <w:lang w:val="en-US"/>
+        </w:rPr>
+      </w:pPr>
+      <w:bookmarkStart w:id="12" w:name="_Toc138249645"/>
+      <w:r>
+        <w:rPr>
+          <w:lang w:val="en-US"/>
+        </w:rPr>
+        <w:t xml:space="preserve">Found </w:t>
+      </w:r>
+      <w:r>
+        <w:rPr>
+          <w:lang w:val="en-US"/>
+        </w:rPr>
+        <w:t>Client commands</w:t>
+      </w:r>
+      <w:bookmarkEnd w:id="12"/>
+    </w:p>
+    <w:p>
+      <w:pPr>
+        <w:rPr>
+          <w:lang w:val="en-US"/>
+        </w:rPr>
+      </w:pPr>
+      <w:r>
+        <w:rPr>
+          <w:lang w:val="en-US"/>
+        </w:rPr>
+        <w:t xml:space="preserve">As </w:t>
+      </w:r>
+      <w:r>
+        <w:rPr>
+          <w:lang w:val="en-US"/>
+        </w:rPr>
+        <w:t>found earlier</w:t>
+      </w:r>
+      <w:r>
+        <w:rPr>
+          <w:lang w:val="en-US"/>
+        </w:rPr>
+        <w:t xml:space="preserve">, </w:t>
+      </w:r>
+      <w:r>
+        <w:rPr>
+          <w:lang w:val="en-US"/>
+        </w:rPr>
+        <w:t>t</w:t>
+      </w:r>
+      <w:r>
+        <w:rPr>
+          <w:lang w:val="en-US"/>
+        </w:rPr>
+        <w:t xml:space="preserve">he message </w:t>
+      </w:r>
+      <w:r>
+        <w:rPr>
+          <w:lang w:val="en-US"/>
+        </w:rPr>
+        <w:t>sen</w:t>
+      </w:r>
+      <w:r>
+        <w:rPr>
+          <w:lang w:val="en-US"/>
+        </w:rPr>
+        <w:t xml:space="preserve">t </w:t>
+      </w:r>
+      <w:r>
+        <w:rPr>
+          <w:lang w:val="en-US"/>
+        </w:rPr>
+        <w:t>by the client contain</w:t>
+      </w:r>
+      <w:r>
+        <w:rPr>
+          <w:lang w:val="en-US"/>
+        </w:rPr>
+        <w:t>s</w:t>
+      </w:r>
+      <w:r>
+        <w:rPr>
           <w:lang w:val="en-US"/>
         </w:rPr>
         <w:t xml:space="preserve"> </w:t>
       </w:r>
-    </w:p>
-    <w:p>
-      <w:pPr>
-        <w:rPr>
-          <w:lang w:val="en-US"/>
-        </w:rPr>
-      </w:pPr>
-      <w:r>
-        <w:rPr>
-          <w:lang w:val="en-US"/>
-        </w:rPr>
-        <w:t>But then printed behind each other in a string.</w:t>
-      </w:r>
-    </w:p>
-    <w:p>
-      <w:pPr>
-        <w:rPr>
-          <w:lang w:val="en-US"/>
-        </w:rPr>
-      </w:pPr>
-      <w:r>
-        <w:rPr>
-          <w:lang w:val="en-US"/>
-        </w:rPr>
-        <w:t xml:space="preserve">The exact meaning of every value can be found </w:t>
-      </w:r>
-      <w:r>
-        <w:rPr>
-          <w:lang w:val="en-US"/>
-        </w:rPr>
-        <w:t>on page 5 and 6 of the CPR_RobotInterfaceCRI.pdf file that is linked on the Sources page of this document.</w:t>
-      </w:r>
-    </w:p>
-    <w:p>
-      <w:pPr>
-        <w:rPr>
-          <w:lang w:val="en-US"/>
-        </w:rPr>
-      </w:pPr>
-      <w:r>
-        <w:rPr>
-          <w:lang w:val="en-US"/>
-        </w:rPr>
-        <w:br w:type="page"/>
-      </w:r>
-    </w:p>
-    <w:p>
-      <w:pPr>
-        <w:pStyle w:val="Kop2"/>
-        <w:rPr>
-          <w:lang w:val="en-US"/>
-        </w:rPr>
-      </w:pPr>
-      <w:r>
-        <w:rPr>
-          <w:lang w:val="en-US"/>
-        </w:rPr>
-        <w:lastRenderedPageBreak/>
-        <w:t>Client commands</w:t>
-      </w:r>
-    </w:p>
-    <w:p>
-      <w:pPr>
-        <w:rPr>
-          <w:lang w:val="en-US"/>
-        </w:rPr>
-      </w:pPr>
-      <w:r>
-        <w:rPr>
-          <w:lang w:val="en-US"/>
-        </w:rPr>
-        <w:t xml:space="preserve">As handled in the earlier, will the message </w:t>
-      </w:r>
-      <w:r>
-        <w:rPr>
-          <w:lang w:val="en-US"/>
-        </w:rPr>
-        <w:t>send</w:t>
-      </w:r>
-      <w:r>
-        <w:rPr>
-          <w:lang w:val="en-US"/>
-        </w:rPr>
-        <w:t xml:space="preserve"> by the client contain 5 parts combined into one String. The CMD_CATEGORY </w:t>
+      <w:r>
+        <w:rPr>
+          <w:lang w:val="en-US"/>
+        </w:rPr>
+        <w:t>5</w:t>
+      </w:r>
+      <w:r>
+        <w:rPr>
+          <w:lang w:val="en-US"/>
+        </w:rPr>
+        <w:t xml:space="preserve"> parts combined into </w:t>
+      </w:r>
+      <w:r>
+        <w:rPr>
+          <w:lang w:val="en-US"/>
+        </w:rPr>
+        <w:t>1</w:t>
+      </w:r>
+      <w:r>
+        <w:rPr>
+          <w:lang w:val="en-US"/>
+        </w:rPr>
+        <w:t xml:space="preserve"> String. The CMD_CATEGORY </w:t>
       </w:r>
       <w:r>
         <w:rPr>
@@ -1795,17 +4073,108 @@
     </w:p>
     <w:p>
       <w:pPr>
+        <w:pStyle w:val="Kop1"/>
+        <w:rPr>
+          <w:lang w:val="en-US"/>
+        </w:rPr>
+      </w:pPr>
+      <w:bookmarkStart w:id="13" w:name="_Toc138249646"/>
+      <w:r>
+        <w:rPr>
+          <w:lang w:val="en-US"/>
+        </w:rPr>
+        <w:lastRenderedPageBreak/>
+        <w:t>How to make the Igus robot arm move?</w:t>
+      </w:r>
+      <w:bookmarkEnd w:id="13"/>
+    </w:p>
+    <w:p>
+      <w:pPr>
+        <w:rPr>
+          <w:lang w:val="en-US"/>
+        </w:rPr>
+      </w:pPr>
+      <w:r>
+        <w:rPr>
+          <w:lang w:val="en-US"/>
+        </w:rPr>
+        <w:t>In the documentation provided by Igus, I found the VAR function that would make it possible to change a variable in the robot arm which would then move the arm according to those changed variables. This would mean that I changed the variables for the joint positions to the positions I wanted them at and the robot should move the joints to those positions.</w:t>
+      </w:r>
+    </w:p>
+    <w:p>
+      <w:pPr>
+        <w:rPr>
+          <w:lang w:val="en-US"/>
+        </w:rPr>
+      </w:pPr>
+    </w:p>
+    <w:p>
+      <w:pPr>
+        <w:rPr>
+          <w:lang w:val="en-US"/>
+        </w:rPr>
+      </w:pPr>
+      <w:r>
+        <w:rPr>
+          <w:lang w:val="en-US"/>
+        </w:rPr>
+        <w:t xml:space="preserve">The variable changing messages </w:t>
+      </w:r>
+      <w:r>
+        <w:rPr>
+          <w:lang w:val="en-US"/>
+        </w:rPr>
+        <w:t>were</w:t>
+      </w:r>
+      <w:r>
+        <w:rPr>
+          <w:lang w:val="en-US"/>
+        </w:rPr>
+        <w:t xml:space="preserve"> explained in the Igus documentation </w:t>
+      </w:r>
+      <w:r>
+        <w:rPr>
+          <w:b/>
+          <w:bCs/>
+          <w:lang w:val="en-US"/>
+        </w:rPr>
+        <w:t>¹</w:t>
+      </w:r>
+      <w:r>
+        <w:rPr>
+          <w:lang w:val="en-US"/>
+        </w:rPr>
+        <w:t xml:space="preserve">. Some of the variables I needed to set to move the robot, I could find in the CPR_CommandReference.pdf³. Here are some of the solutions it should potentially </w:t>
+      </w:r>
+      <w:r>
+        <w:rPr>
+          <w:lang w:val="en-US"/>
+        </w:rPr>
+        <w:t>deliver.</w:t>
+      </w:r>
+    </w:p>
+    <w:p>
+      <w:pPr>
+        <w:rPr>
+          <w:lang w:val="en-US"/>
+        </w:rPr>
+      </w:pPr>
+    </w:p>
+    <w:p>
+      <w:pPr>
         <w:pStyle w:val="Kop2"/>
         <w:rPr>
           <w:lang w:val="en-US"/>
         </w:rPr>
       </w:pPr>
-      <w:r>
-        <w:rPr>
-          <w:lang w:val="en-US"/>
-        </w:rPr>
-        <w:t>Client Variables</w:t>
-      </w:r>
+      <w:bookmarkStart w:id="14" w:name="_Toc138249647"/>
+      <w:r>
+        <w:rPr>
+          <w:lang w:val="en-US"/>
+        </w:rPr>
+        <w:t>Joint locational movement</w:t>
+      </w:r>
+      <w:bookmarkEnd w:id="14"/>
     </w:p>
     <w:p>
       <w:pPr>
@@ -1845,148 +4214,22 @@
           <w:lang w:val="en-US"/>
         </w:rPr>
       </w:pPr>
-      <w:r>
-        <w:rPr>
-          <w:lang w:val="en-US"/>
-        </w:rPr>
-        <w:t>The correct joints are connected to the following numbers.</w:t>
-      </w:r>
-    </w:p>
-    <w:p>
-      <w:pPr>
-        <w:rPr>
-          <w:lang w:val="en-US"/>
-        </w:rPr>
-      </w:pPr>
-      <w:r>
-        <w:rPr>
-          <w:lang w:val="en-US"/>
-        </w:rPr>
-        <w:t>Joint 0 (the base)</w:t>
-      </w:r>
-      <w:r>
-        <w:rPr>
-          <w:lang w:val="en-US"/>
-        </w:rPr>
-        <w:tab/>
-        <w:t xml:space="preserve">: </w:t>
-      </w:r>
-    </w:p>
-    <w:p>
-      <w:pPr>
-        <w:rPr>
-          <w:lang w:val="en-US"/>
-        </w:rPr>
-      </w:pPr>
-      <w:r>
-        <w:rPr>
-          <w:lang w:val="en-US"/>
-        </w:rPr>
-        <w:t>Joint 1</w:t>
-      </w:r>
-      <w:r>
-        <w:rPr>
-          <w:lang w:val="en-US"/>
-        </w:rPr>
-        <w:tab/>
-      </w:r>
-      <w:r>
-        <w:rPr>
-          <w:lang w:val="en-US"/>
-        </w:rPr>
-        <w:tab/>
-      </w:r>
-      <w:r>
-        <w:rPr>
-          <w:lang w:val="en-US"/>
-        </w:rPr>
-        <w:tab/>
-        <w:t xml:space="preserve">: </w:t>
-      </w:r>
-    </w:p>
-    <w:p>
-      <w:pPr>
-        <w:rPr>
-          <w:lang w:val="en-US"/>
-        </w:rPr>
-      </w:pPr>
-      <w:r>
-        <w:rPr>
-          <w:lang w:val="en-US"/>
-        </w:rPr>
-        <w:t>Joint 2</w:t>
-      </w:r>
-      <w:r>
-        <w:rPr>
-          <w:lang w:val="en-US"/>
-        </w:rPr>
-        <w:tab/>
-      </w:r>
-      <w:r>
-        <w:rPr>
-          <w:lang w:val="en-US"/>
-        </w:rPr>
-        <w:tab/>
-      </w:r>
-      <w:r>
-        <w:rPr>
-          <w:lang w:val="en-US"/>
-        </w:rPr>
-        <w:tab/>
-        <w:t>:</w:t>
-      </w:r>
-    </w:p>
-    <w:p>
-      <w:pPr>
-        <w:rPr>
-          <w:lang w:val="en-US"/>
-        </w:rPr>
-      </w:pPr>
-      <w:r>
-        <w:rPr>
-          <w:lang w:val="en-US"/>
-        </w:rPr>
-        <w:t xml:space="preserve">Joint 3 </w:t>
-      </w:r>
-      <w:r>
-        <w:rPr>
-          <w:lang w:val="en-US"/>
-        </w:rPr>
-        <w:tab/>
-      </w:r>
-      <w:r>
-        <w:rPr>
-          <w:lang w:val="en-US"/>
-        </w:rPr>
-        <w:tab/>
-      </w:r>
-      <w:r>
-        <w:rPr>
-          <w:lang w:val="en-US"/>
-        </w:rPr>
-        <w:tab/>
-        <w:t xml:space="preserve">: </w:t>
-      </w:r>
-    </w:p>
-    <w:p>
-      <w:pPr>
-        <w:rPr>
-          <w:lang w:val="en-US"/>
-        </w:rPr>
-      </w:pPr>
-      <w:r>
-        <w:rPr>
-          <w:lang w:val="en-US"/>
-        </w:rPr>
-        <w:t>92.9   8.81    -18.31    -173.59</w:t>
-      </w:r>
-    </w:p>
-    <w:p>
-      <w:pPr>
-        <w:rPr>
-          <w:lang w:val="en-US"/>
-        </w:rPr>
-      </w:pPr>
+    </w:p>
+    <w:p>
+      <w:pPr>
+        <w:pStyle w:val="Kop2"/>
+        <w:rPr>
+          <w:lang w:val="en-US"/>
+        </w:rPr>
+      </w:pPr>
+      <w:bookmarkStart w:id="15" w:name="_Toc138249648"/>
+      <w:r>
+        <w:rPr>
+          <w:lang w:val="en-US"/>
+        </w:rPr>
+        <w:t>Joint coordinal movement</w:t>
+      </w:r>
+      <w:bookmarkEnd w:id="15"/>
     </w:p>
     <w:p>
       <w:pPr>
@@ -2029,6 +4272,181 @@
     </w:p>
     <w:p>
       <w:pPr>
+        <w:pStyle w:val="Kop2"/>
+        <w:rPr>
+          <w:lang w:val="en-US"/>
+        </w:rPr>
+      </w:pPr>
+      <w:bookmarkStart w:id="16" w:name="_Toc138249649"/>
+      <w:r>
+        <w:rPr>
+          <w:lang w:val="en-US"/>
+        </w:rPr>
+        <w:t>Testing</w:t>
+      </w:r>
+      <w:bookmarkEnd w:id="16"/>
+    </w:p>
+    <w:p>
+      <w:pPr>
+        <w:rPr>
+          <w:lang w:val="en-US"/>
+        </w:rPr>
+      </w:pPr>
+      <w:r>
+        <w:rPr>
+          <w:lang w:val="en-US"/>
+        </w:rPr>
+        <w:t>While I could find multiple sources that implemented these variables as movement function. And even though the C# demo code ² that I searched extensively to even find the function, used variables to move the robot. I could not get this to work, every time I tried, the robot arm gave me the Error that there was no variable named Joint or Linear.</w:t>
+      </w:r>
+    </w:p>
+    <w:p>
+      <w:pPr>
+        <w:rPr>
+          <w:lang w:val="en-US"/>
+        </w:rPr>
+      </w:pPr>
+    </w:p>
+    <w:p>
+      <w:pPr>
+        <w:rPr>
+          <w:lang w:val="en-US"/>
+        </w:rPr>
+      </w:pPr>
+      <w:r>
+        <w:rPr>
+          <w:lang w:val="en-US"/>
+        </w:rPr>
+        <w:t xml:space="preserve">While debugging Dimitar and I, did get the robot to move, by accident. It turns out, what no documentation I have found stated, the alive message also moves the robot at a speed between -100 to 100. </w:t>
+      </w:r>
+      <w:r>
+        <w:rPr>
+          <w:lang w:val="en-US"/>
+        </w:rPr>
+        <w:t>So,</w:t>
+      </w:r>
+      <w:r>
+        <w:rPr>
+          <w:lang w:val="en-US"/>
+        </w:rPr>
+        <w:t xml:space="preserve"> when set to 0 it keeps the robot steady but when a joint i</w:t>
+      </w:r>
+      <w:r>
+        <w:rPr>
+          <w:lang w:val="en-US"/>
+        </w:rPr>
+        <w:t>s</w:t>
+      </w:r>
+      <w:r>
+        <w:rPr>
+          <w:lang w:val="en-US"/>
+        </w:rPr>
+        <w:t xml:space="preserve"> set to more or less it will move either left or right (</w:t>
+      </w:r>
+      <w:r>
+        <w:rPr>
+          <w:lang w:val="en-US"/>
+        </w:rPr>
+        <w:t>left:</w:t>
+      </w:r>
+      <w:r>
+        <w:rPr>
+          <w:lang w:val="en-US"/>
+        </w:rPr>
+        <w:t xml:space="preserve"> &gt;0, right: &lt;0).</w:t>
+      </w:r>
+    </w:p>
+    <w:p>
+      <w:pPr>
+        <w:rPr>
+          <w:lang w:val="en-US"/>
+        </w:rPr>
+      </w:pPr>
+    </w:p>
+    <w:p>
+      <w:pPr>
+        <w:rPr>
+          <w:lang w:val="en-US"/>
+        </w:rPr>
+      </w:pPr>
+      <w:r>
+        <w:rPr>
+          <w:lang w:val="en-US"/>
+        </w:rPr>
+        <w:t xml:space="preserve">Using this </w:t>
+      </w:r>
+      <w:r>
+        <w:rPr>
+          <w:lang w:val="en-US"/>
+        </w:rPr>
+        <w:t>information,</w:t>
+      </w:r>
+      <w:r>
+        <w:rPr>
+          <w:lang w:val="en-US"/>
+        </w:rPr>
+        <w:t xml:space="preserve"> </w:t>
+      </w:r>
+      <w:r>
+        <w:rPr>
+          <w:lang w:val="en-US"/>
+        </w:rPr>
+        <w:t>I</w:t>
+      </w:r>
+      <w:r>
+        <w:rPr>
+          <w:lang w:val="en-US"/>
+        </w:rPr>
+        <w:t xml:space="preserve"> have decided to move the robot using the alive </w:t>
+      </w:r>
+      <w:r>
+        <w:rPr>
+          <w:lang w:val="en-US"/>
+        </w:rPr>
+        <w:t>message and a timer. I measured the time it takes the robot to move a given angle and created a function that could calculate the time and speed necessary.</w:t>
+      </w:r>
+    </w:p>
+    <w:p>
+      <w:pPr>
+        <w:rPr>
+          <w:lang w:val="en-US"/>
+        </w:rPr>
+      </w:pPr>
+      <w:r>
+        <w:rPr>
+          <w:lang w:val="en-US"/>
+        </w:rPr>
+        <w:t>For example, it took joint A 41 seconds to move 90 degrees at speed 20. My function will change calculate that it takes the robot then 0,455 seconds to move the robot 1 degree.</w:t>
+      </w:r>
+    </w:p>
+    <w:p>
+      <w:pPr>
+        <w:rPr>
+          <w:lang w:val="en-US"/>
+        </w:rPr>
+      </w:pPr>
+    </w:p>
+    <w:p>
+      <w:pPr>
+        <w:rPr>
+          <w:lang w:val="en-US"/>
+        </w:rPr>
+      </w:pPr>
+      <w:r>
+        <w:rPr>
+          <w:lang w:val="en-US"/>
+        </w:rPr>
+        <w:t>By testing it on a higher speed I found out that the speed goes up Linear, so when moving at speed 40, the joint will move 90 degrees in 82 seconds, which means 0,228 seconds per 1 degree.</w:t>
+      </w:r>
+    </w:p>
+    <w:p>
+      <w:pPr>
+        <w:rPr>
+          <w:lang w:val="en-US"/>
+        </w:rPr>
+      </w:pPr>
+    </w:p>
+    <w:p>
+      <w:pPr>
         <w:ind w:left="3540" w:hanging="3540"/>
         <w:rPr>
           <w:lang w:val="en-US"/>
@@ -2057,17 +4475,265 @@
     </w:p>
     <w:p>
       <w:pPr>
-        <w:rPr>
-          <w:lang w:val="en-US"/>
-        </w:rPr>
-      </w:pPr>
-    </w:p>
-    <w:p>
-      <w:pPr>
-        <w:rPr>
-          <w:lang w:val="en-US"/>
-        </w:rPr>
-      </w:pPr>
+        <w:pStyle w:val="Kop1"/>
+        <w:rPr>
+          <w:lang w:val="en-US"/>
+        </w:rPr>
+      </w:pPr>
+      <w:bookmarkStart w:id="17" w:name="_Toc138249650"/>
+      <w:r>
+        <w:rPr>
+          <w:lang w:val="en-US"/>
+        </w:rPr>
+        <w:lastRenderedPageBreak/>
+        <w:t>Conclusion</w:t>
+      </w:r>
+      <w:bookmarkEnd w:id="17"/>
+    </w:p>
+    <w:p>
+      <w:pPr>
+        <w:rPr>
+          <w:lang w:val="en-US"/>
+        </w:rPr>
+      </w:pPr>
+      <w:r>
+        <w:rPr>
+          <w:lang w:val="en-US"/>
+        </w:rPr>
+        <w:t xml:space="preserve">My conclusion on the main question, how does the Igus robot Ethernet communication protocol work? Is that when combining all acquired information about the communication sequence, commands to send and how to move the robot, I know how to control and move the robot arm. </w:t>
+      </w:r>
+    </w:p>
+    <w:p>
+      <w:pPr>
+        <w:rPr>
+          <w:lang w:val="en-US"/>
+        </w:rPr>
+      </w:pPr>
+    </w:p>
+    <w:p>
+      <w:pPr>
+        <w:rPr>
+          <w:lang w:val="en-US"/>
+        </w:rPr>
+      </w:pPr>
+      <w:r>
+        <w:rPr>
+          <w:lang w:val="en-US"/>
+        </w:rPr>
+        <w:t>Although I could not find what the problem with the Joint and Linear variables could be, I did find another solution, which in this time frame was the main goal of this research file.</w:t>
+      </w:r>
+    </w:p>
+    <w:p>
+      <w:pPr>
+        <w:rPr>
+          <w:lang w:val="en-US"/>
+        </w:rPr>
+      </w:pPr>
+    </w:p>
+    <w:p>
+      <w:pPr>
+        <w:rPr>
+          <w:lang w:val="en-US"/>
+        </w:rPr>
+      </w:pPr>
+    </w:p>
+    <w:p>
+      <w:pPr>
+        <w:rPr>
+          <w:lang w:val="en-US"/>
+        </w:rPr>
+      </w:pPr>
+    </w:p>
+    <w:p>
+      <w:pPr>
+        <w:rPr>
+          <w:lang w:val="en-US"/>
+        </w:rPr>
+      </w:pPr>
+    </w:p>
+    <w:p>
+      <w:pPr>
+        <w:rPr>
+          <w:rFonts w:asciiTheme="majorHAnsi" w:eastAsiaTheme="majorEastAsia" w:hAnsiTheme="majorHAnsi" w:cstheme="majorBidi"/>
+          <w:color w:val="2F5496" w:themeColor="accent1" w:themeShade="BF"/>
+          <w:sz w:val="32"/>
+          <w:szCs w:val="32"/>
+          <w:lang w:val="en-US"/>
+        </w:rPr>
+      </w:pPr>
+      <w:r>
+        <w:rPr>
+          <w:lang w:val="en-US"/>
+        </w:rPr>
+        <w:br w:type="page"/>
+      </w:r>
+    </w:p>
+    <w:p>
+      <w:pPr>
+        <w:pStyle w:val="Kop1"/>
+        <w:rPr>
+          <w:lang w:val="en-US"/>
+        </w:rPr>
+      </w:pPr>
+      <w:bookmarkStart w:id="18" w:name="_Toc138249651"/>
+      <w:r>
+        <w:rPr>
+          <w:lang w:val="en-US"/>
+        </w:rPr>
+        <w:lastRenderedPageBreak/>
+        <w:t>Sources</w:t>
+      </w:r>
+      <w:bookmarkEnd w:id="18"/>
+    </w:p>
+    <w:p>
+      <w:pPr>
+        <w:rPr>
+          <w:lang w:val="en-US"/>
+        </w:rPr>
+      </w:pPr>
+    </w:p>
+    <w:p>
+      <w:pPr>
+        <w:rPr>
+          <w:lang w:val="en-US"/>
+        </w:rPr>
+      </w:pPr>
+      <w:r>
+        <w:rPr>
+          <w:lang w:val="en-US"/>
+        </w:rPr>
+        <w:t xml:space="preserve">¹ </w:t>
+      </w:r>
+      <w:hyperlink r:id="rId8" w:history="1">
+        <w:r>
+          <w:rPr>
+            <w:rStyle w:val="Hyperlink"/>
+            <w:lang w:val="en-US"/>
+          </w:rPr>
+          <w:t>CPR</w:t>
+        </w:r>
+        <w:r>
+          <w:rPr>
+            <w:rStyle w:val="Hyperlink"/>
+            <w:lang w:val="en-US"/>
+          </w:rPr>
+          <w:t>_RobotInterface</w:t>
+        </w:r>
+        <w:r>
+          <w:rPr>
+            <w:rStyle w:val="Hyperlink"/>
+            <w:lang w:val="en-US"/>
+          </w:rPr>
+          <w:t>CRI</w:t>
+        </w:r>
+        <w:r>
+          <w:rPr>
+            <w:rStyle w:val="Hyperlink"/>
+            <w:lang w:val="en-US"/>
+          </w:rPr>
+          <w:t>.pdf</w:t>
+        </w:r>
+      </w:hyperlink>
+      <w:r>
+        <w:rPr>
+          <w:lang w:val="en-US"/>
+        </w:rPr>
+        <w:t xml:space="preserve">, </w:t>
+      </w:r>
+      <w:r>
+        <w:rPr>
+          <w:lang w:val="en-US"/>
+        </w:rPr>
+        <w:t xml:space="preserve">CRI communication protocol </w:t>
+      </w:r>
+      <w:r>
+        <w:rPr>
+          <w:lang w:val="en-US"/>
+        </w:rPr>
+        <w:t>explanation</w:t>
+      </w:r>
+      <w:r>
+        <w:rPr>
+          <w:lang w:val="en-US"/>
+        </w:rPr>
+        <w:t>, Commonplace Robotics.</w:t>
+      </w:r>
+    </w:p>
+    <w:p>
+      <w:pPr>
+        <w:rPr>
+          <w:lang w:val="en-US"/>
+        </w:rPr>
+      </w:pPr>
+    </w:p>
+    <w:p>
+      <w:pPr>
+        <w:rPr>
+          <w:lang w:val="en-US"/>
+        </w:rPr>
+      </w:pPr>
+      <w:r>
+        <w:rPr>
+          <w:lang w:val="en-US"/>
+        </w:rPr>
+        <w:t xml:space="preserve">² </w:t>
+      </w:r>
+      <w:hyperlink r:id="rId9" w:history="1">
+        <w:r>
+          <w:rPr>
+            <w:rStyle w:val="Hyperlink"/>
+            <w:lang w:val="en-US"/>
+          </w:rPr>
+          <w:t>Example Code</w:t>
+        </w:r>
+      </w:hyperlink>
+      <w:r>
+        <w:rPr>
+          <w:lang w:val="en-US"/>
+        </w:rPr>
+        <w:t xml:space="preserve"> CRI interface C#</w:t>
+      </w:r>
+      <w:r>
+        <w:rPr>
+          <w:lang w:val="en-US"/>
+        </w:rPr>
+        <w:t>, Commonplace Robotics.</w:t>
+      </w:r>
+    </w:p>
+    <w:p>
+      <w:pPr>
+        <w:rPr>
+          <w:lang w:val="en-US"/>
+        </w:rPr>
+      </w:pPr>
+    </w:p>
+    <w:p>
+      <w:pPr>
+        <w:rPr>
+          <w:lang w:val="en-US"/>
+        </w:rPr>
+      </w:pPr>
+      <w:r>
+        <w:rPr>
+          <w:lang w:val="en-US"/>
+        </w:rPr>
+        <w:t xml:space="preserve">³ </w:t>
+      </w:r>
+      <w:hyperlink r:id="rId10" w:history="1">
+        <w:r>
+          <w:rPr>
+            <w:rStyle w:val="Hyperlink"/>
+            <w:lang w:val="en-US"/>
+          </w:rPr>
+          <w:t>CPR_CommandReference.pdf</w:t>
+        </w:r>
+      </w:hyperlink>
+      <w:r>
+        <w:rPr>
+          <w:lang w:val="en-US"/>
+        </w:rPr>
+        <w:t>, Igus robot variables, Commonplace Robotics.</w:t>
+      </w:r>
     </w:p>
     <w:p>
       <w:pPr>
@@ -2233,8 +4899,238 @@
       </w:rPr>
     </w:lvl>
   </w:abstractNum>
+  <w:abstractNum w:abstractNumId="1" w15:restartNumberingAfterBreak="0">
+    <w:nsid w:val="4AC70416"/>
+    <w:multiLevelType w:val="hybridMultilevel"/>
+    <w:tmpl w:val="29A87EEA"/>
+    <w:lvl w:ilvl="0" w:tplc="96E8C5A6">
+      <w:numFmt w:val="bullet"/>
+      <w:lvlText w:val="-"/>
+      <w:lvlJc w:val="left"/>
+      <w:pPr>
+        <w:ind w:left="720" w:hanging="360"/>
+      </w:pPr>
+      <w:rPr>
+        <w:rFonts w:ascii="Calibri" w:eastAsiaTheme="minorHAnsi" w:hAnsi="Calibri" w:cs="Calibri" w:hint="default"/>
+      </w:rPr>
+    </w:lvl>
+    <w:lvl w:ilvl="1" w:tplc="04130003">
+      <w:start w:val="1"/>
+      <w:numFmt w:val="bullet"/>
+      <w:lvlText w:val="o"/>
+      <w:lvlJc w:val="left"/>
+      <w:pPr>
+        <w:ind w:left="1440" w:hanging="360"/>
+      </w:pPr>
+      <w:rPr>
+        <w:rFonts w:ascii="Courier New" w:hAnsi="Courier New" w:cs="Courier New" w:hint="default"/>
+      </w:rPr>
+    </w:lvl>
+    <w:lvl w:ilvl="2" w:tplc="04130005" w:tentative="1">
+      <w:start w:val="1"/>
+      <w:numFmt w:val="bullet"/>
+      <w:lvlText w:val=""/>
+      <w:lvlJc w:val="left"/>
+      <w:pPr>
+        <w:ind w:left="2160" w:hanging="360"/>
+      </w:pPr>
+      <w:rPr>
+        <w:rFonts w:ascii="Wingdings" w:hAnsi="Wingdings" w:hint="default"/>
+      </w:rPr>
+    </w:lvl>
+    <w:lvl w:ilvl="3" w:tplc="04130001" w:tentative="1">
+      <w:start w:val="1"/>
+      <w:numFmt w:val="bullet"/>
+      <w:lvlText w:val=""/>
+      <w:lvlJc w:val="left"/>
+      <w:pPr>
+        <w:ind w:left="2880" w:hanging="360"/>
+      </w:pPr>
+      <w:rPr>
+        <w:rFonts w:ascii="Symbol" w:hAnsi="Symbol" w:hint="default"/>
+      </w:rPr>
+    </w:lvl>
+    <w:lvl w:ilvl="4" w:tplc="04130003" w:tentative="1">
+      <w:start w:val="1"/>
+      <w:numFmt w:val="bullet"/>
+      <w:lvlText w:val="o"/>
+      <w:lvlJc w:val="left"/>
+      <w:pPr>
+        <w:ind w:left="3600" w:hanging="360"/>
+      </w:pPr>
+      <w:rPr>
+        <w:rFonts w:ascii="Courier New" w:hAnsi="Courier New" w:cs="Courier New" w:hint="default"/>
+      </w:rPr>
+    </w:lvl>
+    <w:lvl w:ilvl="5" w:tplc="04130005" w:tentative="1">
+      <w:start w:val="1"/>
+      <w:numFmt w:val="bullet"/>
+      <w:lvlText w:val=""/>
+      <w:lvlJc w:val="left"/>
+      <w:pPr>
+        <w:ind w:left="4320" w:hanging="360"/>
+      </w:pPr>
+      <w:rPr>
+        <w:rFonts w:ascii="Wingdings" w:hAnsi="Wingdings" w:hint="default"/>
+      </w:rPr>
+    </w:lvl>
+    <w:lvl w:ilvl="6" w:tplc="04130001" w:tentative="1">
+      <w:start w:val="1"/>
+      <w:numFmt w:val="bullet"/>
+      <w:lvlText w:val=""/>
+      <w:lvlJc w:val="left"/>
+      <w:pPr>
+        <w:ind w:left="5040" w:hanging="360"/>
+      </w:pPr>
+      <w:rPr>
+        <w:rFonts w:ascii="Symbol" w:hAnsi="Symbol" w:hint="default"/>
+      </w:rPr>
+    </w:lvl>
+    <w:lvl w:ilvl="7" w:tplc="04130003" w:tentative="1">
+      <w:start w:val="1"/>
+      <w:numFmt w:val="bullet"/>
+      <w:lvlText w:val="o"/>
+      <w:lvlJc w:val="left"/>
+      <w:pPr>
+        <w:ind w:left="5760" w:hanging="360"/>
+      </w:pPr>
+      <w:rPr>
+        <w:rFonts w:ascii="Courier New" w:hAnsi="Courier New" w:cs="Courier New" w:hint="default"/>
+      </w:rPr>
+    </w:lvl>
+    <w:lvl w:ilvl="8" w:tplc="04130005" w:tentative="1">
+      <w:start w:val="1"/>
+      <w:numFmt w:val="bullet"/>
+      <w:lvlText w:val=""/>
+      <w:lvlJc w:val="left"/>
+      <w:pPr>
+        <w:ind w:left="6480" w:hanging="360"/>
+      </w:pPr>
+      <w:rPr>
+        <w:rFonts w:ascii="Wingdings" w:hAnsi="Wingdings" w:hint="default"/>
+      </w:rPr>
+    </w:lvl>
+  </w:abstractNum>
+  <w:abstractNum w:abstractNumId="2" w15:restartNumberingAfterBreak="0">
+    <w:nsid w:val="60F1379A"/>
+    <w:multiLevelType w:val="hybridMultilevel"/>
+    <w:tmpl w:val="7778B5E4"/>
+    <w:lvl w:ilvl="0" w:tplc="0BBEFBF4">
+      <w:numFmt w:val="bullet"/>
+      <w:lvlText w:val="-"/>
+      <w:lvlJc w:val="left"/>
+      <w:pPr>
+        <w:ind w:left="720" w:hanging="360"/>
+      </w:pPr>
+      <w:rPr>
+        <w:rFonts w:ascii="Calibri" w:eastAsiaTheme="minorHAnsi" w:hAnsi="Calibri" w:cs="Calibri" w:hint="default"/>
+      </w:rPr>
+    </w:lvl>
+    <w:lvl w:ilvl="1" w:tplc="04130003" w:tentative="1">
+      <w:start w:val="1"/>
+      <w:numFmt w:val="bullet"/>
+      <w:lvlText w:val="o"/>
+      <w:lvlJc w:val="left"/>
+      <w:pPr>
+        <w:ind w:left="1440" w:hanging="360"/>
+      </w:pPr>
+      <w:rPr>
+        <w:rFonts w:ascii="Courier New" w:hAnsi="Courier New" w:cs="Courier New" w:hint="default"/>
+      </w:rPr>
+    </w:lvl>
+    <w:lvl w:ilvl="2" w:tplc="04130005" w:tentative="1">
+      <w:start w:val="1"/>
+      <w:numFmt w:val="bullet"/>
+      <w:lvlText w:val=""/>
+      <w:lvlJc w:val="left"/>
+      <w:pPr>
+        <w:ind w:left="2160" w:hanging="360"/>
+      </w:pPr>
+      <w:rPr>
+        <w:rFonts w:ascii="Wingdings" w:hAnsi="Wingdings" w:hint="default"/>
+      </w:rPr>
+    </w:lvl>
+    <w:lvl w:ilvl="3" w:tplc="04130001" w:tentative="1">
+      <w:start w:val="1"/>
+      <w:numFmt w:val="bullet"/>
+      <w:lvlText w:val=""/>
+      <w:lvlJc w:val="left"/>
+      <w:pPr>
+        <w:ind w:left="2880" w:hanging="360"/>
+      </w:pPr>
+      <w:rPr>
+        <w:rFonts w:ascii="Symbol" w:hAnsi="Symbol" w:hint="default"/>
+      </w:rPr>
+    </w:lvl>
+    <w:lvl w:ilvl="4" w:tplc="04130003" w:tentative="1">
+      <w:start w:val="1"/>
+      <w:numFmt w:val="bullet"/>
+      <w:lvlText w:val="o"/>
+      <w:lvlJc w:val="left"/>
+      <w:pPr>
+        <w:ind w:left="3600" w:hanging="360"/>
+      </w:pPr>
+      <w:rPr>
+        <w:rFonts w:ascii="Courier New" w:hAnsi="Courier New" w:cs="Courier New" w:hint="default"/>
+      </w:rPr>
+    </w:lvl>
+    <w:lvl w:ilvl="5" w:tplc="04130005" w:tentative="1">
+      <w:start w:val="1"/>
+      <w:numFmt w:val="bullet"/>
+      <w:lvlText w:val=""/>
+      <w:lvlJc w:val="left"/>
+      <w:pPr>
+        <w:ind w:left="4320" w:hanging="360"/>
+      </w:pPr>
+      <w:rPr>
+        <w:rFonts w:ascii="Wingdings" w:hAnsi="Wingdings" w:hint="default"/>
+      </w:rPr>
+    </w:lvl>
+    <w:lvl w:ilvl="6" w:tplc="04130001" w:tentative="1">
+      <w:start w:val="1"/>
+      <w:numFmt w:val="bullet"/>
+      <w:lvlText w:val=""/>
+      <w:lvlJc w:val="left"/>
+      <w:pPr>
+        <w:ind w:left="5040" w:hanging="360"/>
+      </w:pPr>
+      <w:rPr>
+        <w:rFonts w:ascii="Symbol" w:hAnsi="Symbol" w:hint="default"/>
+      </w:rPr>
+    </w:lvl>
+    <w:lvl w:ilvl="7" w:tplc="04130003" w:tentative="1">
+      <w:start w:val="1"/>
+      <w:numFmt w:val="bullet"/>
+      <w:lvlText w:val="o"/>
+      <w:lvlJc w:val="left"/>
+      <w:pPr>
+        <w:ind w:left="5760" w:hanging="360"/>
+      </w:pPr>
+      <w:rPr>
+        <w:rFonts w:ascii="Courier New" w:hAnsi="Courier New" w:cs="Courier New" w:hint="default"/>
+      </w:rPr>
+    </w:lvl>
+    <w:lvl w:ilvl="8" w:tplc="04130005" w:tentative="1">
+      <w:start w:val="1"/>
+      <w:numFmt w:val="bullet"/>
+      <w:lvlText w:val=""/>
+      <w:lvlJc w:val="left"/>
+      <w:pPr>
+        <w:ind w:left="6480" w:hanging="360"/>
+      </w:pPr>
+      <w:rPr>
+        <w:rFonts w:ascii="Wingdings" w:hAnsi="Wingdings" w:hint="default"/>
+      </w:rPr>
+    </w:lvl>
+  </w:abstractNum>
   <w:num w:numId="1" w16cid:durableId="11226559">
     <w:abstractNumId w:val="0"/>
+  </w:num>
+  <w:num w:numId="2" w16cid:durableId="2007897509">
+    <w:abstractNumId w:val="2"/>
+  </w:num>
+  <w:num w:numId="3" w16cid:durableId="841967617">
+    <w:abstractNumId w:val="1"/>
   </w:num>
 </w:numbering>
 </file>
@@ -2821,6 +5717,215 @@
       <w14:ligatures w14:val="none"/>
     </w:rPr>
   </w:style>
+  <w:style w:type="paragraph" w:styleId="Kopvaninhoudsopgave">
+    <w:name w:val="TOC Heading"/>
+    <w:basedOn w:val="Kop1"/>
+    <w:next w:val="Standaard"/>
+    <w:uiPriority w:val="39"/>
+    <w:unhideWhenUsed/>
+    <w:qFormat/>
+    <w:rsid w:val="005A6CE9"/>
+    <w:pPr>
+      <w:spacing w:before="480" w:line="276" w:lineRule="auto"/>
+      <w:outlineLvl w:val="9"/>
+    </w:pPr>
+    <w:rPr>
+      <w:b/>
+      <w:bCs/>
+      <w:kern w:val="0"/>
+      <w:sz w:val="28"/>
+      <w:szCs w:val="28"/>
+      <w:lang w:eastAsia="nl-NL"/>
+      <w14:ligatures w14:val="none"/>
+    </w:rPr>
+  </w:style>
+  <w:style w:type="paragraph" w:styleId="Inhopg1">
+    <w:name w:val="toc 1"/>
+    <w:basedOn w:val="Standaard"/>
+    <w:next w:val="Standaard"/>
+    <w:autoRedefine/>
+    <w:uiPriority w:val="39"/>
+    <w:unhideWhenUsed/>
+    <w:rsid w:val="005A6CE9"/>
+    <w:pPr>
+      <w:spacing w:before="240" w:after="120"/>
+    </w:pPr>
+    <w:rPr>
+      <w:rFonts w:cstheme="minorHAnsi"/>
+      <w:b/>
+      <w:bCs/>
+      <w:sz w:val="20"/>
+      <w:szCs w:val="20"/>
+    </w:rPr>
+  </w:style>
+  <w:style w:type="paragraph" w:styleId="Inhopg2">
+    <w:name w:val="toc 2"/>
+    <w:basedOn w:val="Standaard"/>
+    <w:next w:val="Standaard"/>
+    <w:autoRedefine/>
+    <w:uiPriority w:val="39"/>
+    <w:unhideWhenUsed/>
+    <w:rsid w:val="005A6CE9"/>
+    <w:pPr>
+      <w:spacing w:before="120"/>
+      <w:ind w:left="240"/>
+    </w:pPr>
+    <w:rPr>
+      <w:rFonts w:cstheme="minorHAnsi"/>
+      <w:i/>
+      <w:iCs/>
+      <w:sz w:val="20"/>
+      <w:szCs w:val="20"/>
+    </w:rPr>
+  </w:style>
+  <w:style w:type="paragraph" w:styleId="Inhopg3">
+    <w:name w:val="toc 3"/>
+    <w:basedOn w:val="Standaard"/>
+    <w:next w:val="Standaard"/>
+    <w:autoRedefine/>
+    <w:uiPriority w:val="39"/>
+    <w:unhideWhenUsed/>
+    <w:rsid w:val="005A6CE9"/>
+    <w:pPr>
+      <w:ind w:left="480"/>
+    </w:pPr>
+    <w:rPr>
+      <w:rFonts w:cstheme="minorHAnsi"/>
+      <w:sz w:val="20"/>
+      <w:szCs w:val="20"/>
+    </w:rPr>
+  </w:style>
+  <w:style w:type="character" w:styleId="Hyperlink">
+    <w:name w:val="Hyperlink"/>
+    <w:basedOn w:val="Standaardalinea-lettertype"/>
+    <w:uiPriority w:val="99"/>
+    <w:unhideWhenUsed/>
+    <w:rsid w:val="005A6CE9"/>
+    <w:rPr>
+      <w:color w:val="0563C1" w:themeColor="hyperlink"/>
+      <w:u w:val="single"/>
+    </w:rPr>
+  </w:style>
+  <w:style w:type="paragraph" w:styleId="Inhopg4">
+    <w:name w:val="toc 4"/>
+    <w:basedOn w:val="Standaard"/>
+    <w:next w:val="Standaard"/>
+    <w:autoRedefine/>
+    <w:uiPriority w:val="39"/>
+    <w:semiHidden/>
+    <w:unhideWhenUsed/>
+    <w:rsid w:val="005A6CE9"/>
+    <w:pPr>
+      <w:ind w:left="720"/>
+    </w:pPr>
+    <w:rPr>
+      <w:rFonts w:cstheme="minorHAnsi"/>
+      <w:sz w:val="20"/>
+      <w:szCs w:val="20"/>
+    </w:rPr>
+  </w:style>
+  <w:style w:type="paragraph" w:styleId="Inhopg5">
+    <w:name w:val="toc 5"/>
+    <w:basedOn w:val="Standaard"/>
+    <w:next w:val="Standaard"/>
+    <w:autoRedefine/>
+    <w:uiPriority w:val="39"/>
+    <w:semiHidden/>
+    <w:unhideWhenUsed/>
+    <w:rsid w:val="005A6CE9"/>
+    <w:pPr>
+      <w:ind w:left="960"/>
+    </w:pPr>
+    <w:rPr>
+      <w:rFonts w:cstheme="minorHAnsi"/>
+      <w:sz w:val="20"/>
+      <w:szCs w:val="20"/>
+    </w:rPr>
+  </w:style>
+  <w:style w:type="paragraph" w:styleId="Inhopg6">
+    <w:name w:val="toc 6"/>
+    <w:basedOn w:val="Standaard"/>
+    <w:next w:val="Standaard"/>
+    <w:autoRedefine/>
+    <w:uiPriority w:val="39"/>
+    <w:semiHidden/>
+    <w:unhideWhenUsed/>
+    <w:rsid w:val="005A6CE9"/>
+    <w:pPr>
+      <w:ind w:left="1200"/>
+    </w:pPr>
+    <w:rPr>
+      <w:rFonts w:cstheme="minorHAnsi"/>
+      <w:sz w:val="20"/>
+      <w:szCs w:val="20"/>
+    </w:rPr>
+  </w:style>
+  <w:style w:type="paragraph" w:styleId="Inhopg7">
+    <w:name w:val="toc 7"/>
+    <w:basedOn w:val="Standaard"/>
+    <w:next w:val="Standaard"/>
+    <w:autoRedefine/>
+    <w:uiPriority w:val="39"/>
+    <w:semiHidden/>
+    <w:unhideWhenUsed/>
+    <w:rsid w:val="005A6CE9"/>
+    <w:pPr>
+      <w:ind w:left="1440"/>
+    </w:pPr>
+    <w:rPr>
+      <w:rFonts w:cstheme="minorHAnsi"/>
+      <w:sz w:val="20"/>
+      <w:szCs w:val="20"/>
+    </w:rPr>
+  </w:style>
+  <w:style w:type="paragraph" w:styleId="Inhopg8">
+    <w:name w:val="toc 8"/>
+    <w:basedOn w:val="Standaard"/>
+    <w:next w:val="Standaard"/>
+    <w:autoRedefine/>
+    <w:uiPriority w:val="39"/>
+    <w:semiHidden/>
+    <w:unhideWhenUsed/>
+    <w:rsid w:val="005A6CE9"/>
+    <w:pPr>
+      <w:ind w:left="1680"/>
+    </w:pPr>
+    <w:rPr>
+      <w:rFonts w:cstheme="minorHAnsi"/>
+      <w:sz w:val="20"/>
+      <w:szCs w:val="20"/>
+    </w:rPr>
+  </w:style>
+  <w:style w:type="paragraph" w:styleId="Inhopg9">
+    <w:name w:val="toc 9"/>
+    <w:basedOn w:val="Standaard"/>
+    <w:next w:val="Standaard"/>
+    <w:autoRedefine/>
+    <w:uiPriority w:val="39"/>
+    <w:semiHidden/>
+    <w:unhideWhenUsed/>
+    <w:rsid w:val="005A6CE9"/>
+    <w:pPr>
+      <w:ind w:left="1920"/>
+    </w:pPr>
+    <w:rPr>
+      <w:rFonts w:cstheme="minorHAnsi"/>
+      <w:sz w:val="20"/>
+      <w:szCs w:val="20"/>
+    </w:rPr>
+  </w:style>
+  <w:style w:type="character" w:styleId="Onopgelostemelding">
+    <w:name w:val="Unresolved Mention"/>
+    <w:basedOn w:val="Standaardalinea-lettertype"/>
+    <w:uiPriority w:val="99"/>
+    <w:semiHidden/>
+    <w:unhideWhenUsed/>
+    <w:rsid w:val="005F29C3"/>
+    <w:rPr>
+      <w:color w:val="605E5C"/>
+      <w:shd w:val="clear" w:color="auto" w:fill="E1DFDD"/>
+    </w:rPr>
+  </w:style>
 </w:styles>
 </file>
 
@@ -3130,10 +6235,22 @@
 </CoverPageProperties>
 </file>
 
+<file path=customXml/item2.xml><?xml version="1.0" encoding="utf-8"?>
+<b:Sources xmlns:b="http://schemas.openxmlformats.org/officeDocument/2006/bibliography" xmlns="http://schemas.openxmlformats.org/officeDocument/2006/bibliography" SelectedStyle="/APASixthEditionOfficeOnline.xsl" StyleName="APA" Version="6"/>
+</file>
+
 <file path=customXml/itemProps1.xml><?xml version="1.0" encoding="utf-8"?>
 <ds:datastoreItem xmlns:ds="http://schemas.openxmlformats.org/officeDocument/2006/customXml" ds:itemID="{55AF091B-3C7A-41E3-B477-F2FDAA23CFDA}">
   <ds:schemaRefs>
     <ds:schemaRef ds:uri="http://schemas.microsoft.com/office/2006/coverPageProps"/>
   </ds:schemaRefs>
 </ds:datastoreItem>
+</file>
+
+<file path=customXml/itemProps2.xml><?xml version="1.0" encoding="utf-8"?>
+<ds:datastoreItem xmlns:ds="http://schemas.openxmlformats.org/officeDocument/2006/customXml" ds:itemID="{38EB98FF-7D59-C344-BB5B-F146454DB57D}">
+  <ds:schemaRefs>
+    <ds:schemaRef ds:uri="http://schemas.openxmlformats.org/officeDocument/2006/bibliography"/>
+  </ds:schemaRefs>
+</ds:datastoreItem>
 </file>